--- a/RAPPORT/Rapport_Version_Finale.docx
+++ b/RAPPORT/Rapport_Version_Finale.docx
@@ -12,7 +12,6 @@
           <w:szCs w:val="52"/>
         </w:rPr>
       </w:pPr>
-      <w:bookmarkStart w:id="0" w:name="_GoBack"/>
       <w:r>
         <w:rPr>
           <w:noProof/>
@@ -136,7 +135,6 @@
         </w:drawing>
       </w:r>
     </w:p>
-    <w:bookmarkEnd w:id="0"/>
     <w:p>
       <w:pPr>
         <w:pStyle w:val="Default"/>
@@ -220,10 +218,10 @@
       </w:pPr>
       <w:r>
         <w:object w:dxaOrig="2730" w:dyaOrig="2730">
-          <v:rect id="rectole0000000000" o:spid="_x0000_i1025" style="width:149.4pt;height:142.2pt;mso-left-percent:-10001;mso-top-percent:-10001;mso-position-horizontal:absolute;mso-position-horizontal-relative:char;mso-position-vertical:absolute;mso-position-vertical-relative:line;mso-left-percent:-10001;mso-top-percent:-10001" o:ole="" o:preferrelative="t" stroked="f">
+          <v:rect id="rectole0000000000" o:spid="_x0000_i1025" style="width:150pt;height:142.8pt;mso-left-percent:-10001;mso-top-percent:-10001;mso-position-horizontal:absolute;mso-position-horizontal-relative:char;mso-position-vertical:absolute;mso-position-vertical-relative:line;mso-left-percent:-10001;mso-top-percent:-10001" o:ole="" o:preferrelative="t" stroked="f">
             <v:imagedata r:id="rId11" o:title=""/>
           </v:rect>
-          <o:OLEObject Type="Embed" ProgID="StaticMetafile" ShapeID="rectole0000000000" DrawAspect="Content" ObjectID="_1585003060" r:id="rId12"/>
+          <o:OLEObject Type="Embed" ProgID="StaticMetafile" ShapeID="rectole0000000000" DrawAspect="Content" ObjectID="_1585031797" r:id="rId12"/>
         </w:object>
       </w:r>
     </w:p>
@@ -2375,7 +2373,6 @@
       <w:r>
         <w:rPr>
           <w:rFonts w:ascii="Calibri" w:hAnsi="Calibri" w:cs="Arial"/>
-          <w:b/>
           <w:sz w:val="24"/>
           <w:szCs w:val="24"/>
         </w:rPr>
@@ -2392,7 +2389,6 @@
       <w:r>
         <w:rPr>
           <w:rFonts w:ascii="Calibri" w:hAnsi="Calibri" w:cs="Arial"/>
-          <w:b/>
           <w:sz w:val="24"/>
           <w:szCs w:val="24"/>
         </w:rPr>
@@ -2593,7 +2589,6 @@
       <w:r>
         <w:rPr>
           <w:rFonts w:ascii="Calibri" w:hAnsi="Calibri" w:cs="Arial"/>
-          <w:b/>
           <w:sz w:val="24"/>
           <w:szCs w:val="24"/>
           <w:lang w:val="en-US"/>
@@ -2621,7 +2616,6 @@
       <w:r>
         <w:rPr>
           <w:rFonts w:ascii="Calibri" w:hAnsi="Calibri" w:cs="Arial"/>
-          <w:b/>
           <w:sz w:val="24"/>
           <w:szCs w:val="24"/>
           <w:lang w:val="en-US"/>
@@ -2631,7 +2625,6 @@
       <w:r>
         <w:rPr>
           <w:rFonts w:ascii="Calibri" w:hAnsi="Calibri" w:cs="Arial"/>
-          <w:b/>
           <w:sz w:val="24"/>
           <w:szCs w:val="24"/>
           <w:lang w:val="en-US"/>
@@ -2641,7 +2634,6 @@
       <w:r>
         <w:rPr>
           <w:rFonts w:ascii="Calibri" w:hAnsi="Calibri" w:cs="Arial"/>
-          <w:b/>
           <w:sz w:val="24"/>
           <w:szCs w:val="24"/>
           <w:lang w:val="en-US"/>
@@ -3850,7 +3842,6 @@
         <w:spacing w:after="0" w:line="360" w:lineRule="auto"/>
         <w:jc w:val="both"/>
         <w:rPr>
-          <w:rFonts w:ascii="Calibri" w:hAnsi="Calibri" w:cs="Arial"/>
           <w:sz w:val="24"/>
           <w:szCs w:val="24"/>
         </w:rPr>
@@ -3885,92 +3876,15 @@
           <w:sz w:val="24"/>
           <w:szCs w:val="24"/>
         </w:rPr>
-        <w:t>. I</w:t>
-      </w:r>
-      <w:r>
-        <w:rPr>
-          <w:rFonts w:ascii="Calibri" w:hAnsi="Calibri" w:cs="Arial"/>
-          <w:sz w:val="24"/>
-          <w:szCs w:val="24"/>
-        </w:rPr>
-        <w:t>l organise aussi des concerts, des ascensions de sommet</w:t>
-      </w:r>
-      <w:r>
-        <w:rPr>
-          <w:rFonts w:ascii="Calibri" w:hAnsi="Calibri" w:cs="Arial"/>
-          <w:sz w:val="24"/>
-          <w:szCs w:val="24"/>
-        </w:rPr>
-        <w:t>s</w:t>
-      </w:r>
-      <w:r>
-        <w:rPr>
-          <w:rFonts w:ascii="Calibri" w:hAnsi="Calibri" w:cs="Arial"/>
-          <w:sz w:val="24"/>
-          <w:szCs w:val="24"/>
-        </w:rPr>
-        <w:t xml:space="preserve"> ou encore des rencontres internationales dans le but de promouvoir la paix dans le monde et sensibiliser le plus de </w:t>
-      </w:r>
-      <w:r>
-        <w:rPr>
-          <w:rFonts w:ascii="Calibri" w:hAnsi="Calibri" w:cs="Arial"/>
-          <w:sz w:val="24"/>
-          <w:szCs w:val="24"/>
-        </w:rPr>
-        <w:t>personnes</w:t>
-      </w:r>
-      <w:r>
-        <w:rPr>
-          <w:rFonts w:ascii="Calibri" w:hAnsi="Calibri" w:cs="Arial"/>
-          <w:sz w:val="24"/>
-          <w:szCs w:val="24"/>
-        </w:rPr>
-        <w:t xml:space="preserve"> possible. Il a pour but de rassembler les gens sur une même cause malgré les divergences politiques, religieuses ou tout simplement d’opinions.</w:t>
-      </w:r>
-    </w:p>
-    <w:p>
-      <w:pPr>
-        <w:spacing w:after="0" w:line="360" w:lineRule="auto"/>
-        <w:jc w:val="both"/>
-        <w:rPr>
-          <w:rFonts w:ascii="Calibri" w:hAnsi="Calibri" w:cs="Arial"/>
-          <w:sz w:val="24"/>
-          <w:szCs w:val="24"/>
-        </w:rPr>
-      </w:pPr>
-    </w:p>
-    <w:p>
-      <w:pPr>
-        <w:spacing w:after="0" w:line="360" w:lineRule="auto"/>
-        <w:jc w:val="both"/>
-        <w:rPr>
-          <w:rFonts w:ascii="Calibri" w:hAnsi="Calibri" w:cs="Arial"/>
-          <w:sz w:val="24"/>
-          <w:szCs w:val="24"/>
-        </w:rPr>
-      </w:pPr>
-    </w:p>
-    <w:p>
-      <w:pPr>
-        <w:spacing w:after="0" w:line="360" w:lineRule="auto"/>
-        <w:jc w:val="both"/>
-        <w:rPr>
-          <w:rFonts w:ascii="Calibri" w:hAnsi="Calibri" w:cs="Arial"/>
-          <w:sz w:val="24"/>
-          <w:szCs w:val="24"/>
-        </w:rPr>
-      </w:pPr>
-    </w:p>
-    <w:p>
-      <w:pPr>
-        <w:spacing w:after="0" w:line="360" w:lineRule="auto"/>
-        <w:jc w:val="both"/>
-        <w:rPr>
-          <w:rFonts w:ascii="Calibri" w:hAnsi="Calibri" w:cs="Arial"/>
-          <w:sz w:val="24"/>
-          <w:szCs w:val="24"/>
-        </w:rPr>
-      </w:pPr>
+        <w:t xml:space="preserve"> </w:t>
+      </w:r>
+      <w:r>
+        <w:rPr>
+          <w:sz w:val="24"/>
+          <w:szCs w:val="24"/>
+        </w:rPr>
+        <w:t>les manifestations publiques, les délégations auprès des autorités et des élus  mais  il organise aussi des concerts, des projections de films, des initiatives sportives et culturelles diverses, des activités d’éducation et de formation ou encore des rencontres internationales dans le but de promouvoir la paix dans le monde et sensibiliser le plus de monde possible. Il a pour but de rassembler les gens autour de la cause de la paix malgré les divergences politiques, religieuses ou tout simplement d’opinions.</w:t>
+      </w:r>
     </w:p>
     <w:p>
       <w:pPr>
@@ -3999,6 +3913,7 @@
           <w:sz w:val="24"/>
           <w:szCs w:val="24"/>
         </w:rPr>
+        <w:lastRenderedPageBreak/>
         <w:t xml:space="preserve">Leurs idées passent aussi à travers leurs productions. En effet, une newsletter et un mensuel </w:t>
       </w:r>
       <w:r>
@@ -4304,7 +4219,7 @@
           <w:u w:val="single"/>
         </w:rPr>
       </w:pPr>
-      <w:bookmarkStart w:id="1" w:name="_Toc455045204"/>
+      <w:bookmarkStart w:id="0" w:name="_Toc455045204"/>
       <w:r>
         <w:rPr>
           <w:sz w:val="22"/>
@@ -4355,7 +4270,7 @@
         </w:rPr>
         <w:t xml:space="preserve"> : Organigramme </w:t>
       </w:r>
-      <w:bookmarkEnd w:id="1"/>
+      <w:bookmarkEnd w:id="0"/>
       <w:r>
         <w:rPr>
           <w:sz w:val="22"/>
@@ -4376,20 +4291,26 @@
     </w:p>
     <w:p>
       <w:pPr>
-        <w:spacing w:line="360" w:lineRule="auto"/>
-        <w:rPr>
-          <w:rFonts w:ascii="Calibri" w:hAnsi="Calibri" w:cs="Arial"/>
-          <w:sz w:val="24"/>
-          <w:szCs w:val="24"/>
-        </w:rPr>
-      </w:pPr>
-    </w:p>
-    <w:p>
-      <w:pPr>
-        <w:spacing w:line="360" w:lineRule="auto"/>
-        <w:rPr>
-          <w:rFonts w:ascii="Calibri" w:hAnsi="Calibri" w:cs="Arial"/>
-          <w:sz w:val="24"/>
+        <w:spacing w:line="600" w:lineRule="auto"/>
+        <w:ind w:right="-993"/>
+        <w:rPr>
+          <w:rFonts w:ascii="Calibri" w:hAnsi="Calibri" w:cs="Arial"/>
+          <w:b/>
+          <w:color w:val="0070C0"/>
+          <w:sz w:val="32"/>
+          <w:szCs w:val="24"/>
+        </w:rPr>
+      </w:pPr>
+    </w:p>
+    <w:p>
+      <w:pPr>
+        <w:spacing w:line="600" w:lineRule="auto"/>
+        <w:ind w:right="-993"/>
+        <w:rPr>
+          <w:rFonts w:ascii="Calibri" w:hAnsi="Calibri" w:cs="Arial"/>
+          <w:b/>
+          <w:color w:val="0070C0"/>
+          <w:sz w:val="32"/>
           <w:szCs w:val="24"/>
         </w:rPr>
       </w:pPr>
@@ -4683,9 +4604,9 @@
               </wp:anchor>
             </w:drawing>
           </mc:Choice>
-          <mc:Fallback xmlns:mo="http://schemas.microsoft.com/office/mac/office/2008/main" xmlns:mv="urn:schemas-microsoft-com:mac:vml">
+          <mc:Fallback>
             <w:pict>
-              <v:rect id="Rectangle 7" o:spid="_x0000_s1027" style="position:absolute;margin-left:227.35pt;margin-top:18pt;width:214.2pt;height:139.2pt;z-index:251674112;visibility:visible;mso-wrap-style:square;mso-width-percent:0;mso-height-percent:0;mso-wrap-distance-left:9pt;mso-wrap-distance-top:0;mso-wrap-distance-right:9pt;mso-wrap-distance-bottom:0;mso-position-horizontal:absolute;mso-position-horizontal-relative:text;mso-position-vertical:absolute;mso-position-vertical-relative:text;mso-width-percent:0;mso-height-percent:0;mso-width-relative:margin;mso-height-relative:margin;v-text-anchor:middle" o:gfxdata="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" fillcolor="#9bbb59 [3206]" strokecolor="#4e6128 [1606]" strokeweight="2pt">
+              <v:rect id="Rectangle 7" o:spid="_x0000_s1027" style="position:absolute;margin-left:227.35pt;margin-top:18pt;width:214.2pt;height:139.2pt;z-index:251674112;visibility:visible;mso-wrap-style:square;mso-width-percent:0;mso-height-percent:0;mso-wrap-distance-left:9pt;mso-wrap-distance-top:0;mso-wrap-distance-right:9pt;mso-wrap-distance-bottom:0;mso-position-horizontal:absolute;mso-position-horizontal-relative:text;mso-position-vertical:absolute;mso-position-vertical-relative:text;mso-width-percent:0;mso-height-percent:0;mso-width-relative:margin;mso-height-relative:margin;v-text-anchor:middle" o:gfxdata="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" fillcolor="#9bbb59 [3206]" strokecolor="#4e6128 [1606]" strokeweight="2pt">
                 <v:path arrowok="t"/>
                 <v:textbox>
                   <w:txbxContent>
@@ -4926,9 +4847,9 @@
               </wp:anchor>
             </w:drawing>
           </mc:Choice>
-          <mc:Fallback xmlns:mo="http://schemas.microsoft.com/office/mac/office/2008/main" xmlns:mv="urn:schemas-microsoft-com:mac:vml">
+          <mc:Fallback>
             <w:pict>
-              <v:rect id="Rectangle 6" o:spid="_x0000_s1028" style="position:absolute;margin-left:13.15pt;margin-top:18pt;width:214.2pt;height:139.2pt;z-index:251673088;visibility:visible;mso-wrap-style:square;mso-width-percent:0;mso-height-percent:0;mso-wrap-distance-left:9pt;mso-wrap-distance-top:0;mso-wrap-distance-right:9pt;mso-wrap-distance-bottom:0;mso-position-horizontal:absolute;mso-position-horizontal-relative:text;mso-position-vertical:absolute;mso-position-vertical-relative:text;mso-width-percent:0;mso-height-percent:0;mso-width-relative:margin;mso-height-relative:margin;v-text-anchor:middle" o:gfxdata="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" fillcolor="#c0504d [3205]" strokecolor="#622423 [1605]" strokeweight="2pt">
+              <v:rect id="Rectangle 6" o:spid="_x0000_s1028" style="position:absolute;margin-left:13.15pt;margin-top:18pt;width:214.2pt;height:139.2pt;z-index:251673088;visibility:visible;mso-wrap-style:square;mso-width-percent:0;mso-height-percent:0;mso-wrap-distance-left:9pt;mso-wrap-distance-top:0;mso-wrap-distance-right:9pt;mso-wrap-distance-bottom:0;mso-position-horizontal:absolute;mso-position-horizontal-relative:text;mso-position-vertical:absolute;mso-position-vertical-relative:text;mso-width-percent:0;mso-height-percent:0;mso-width-relative:margin;mso-height-relative:margin;v-text-anchor:middle" o:gfxdata="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" fillcolor="#c0504d [3205]" strokecolor="#622423 [1605]" strokeweight="2pt">
                 <v:path arrowok="t"/>
                 <v:textbox>
                   <w:txbxContent>
@@ -5206,9 +5127,9 @@
               </wp:anchor>
             </w:drawing>
           </mc:Choice>
-          <mc:Fallback xmlns:mo="http://schemas.microsoft.com/office/mac/office/2008/main" xmlns:mv="urn:schemas-microsoft-com:mac:vml">
+          <mc:Fallback>
             <w:pict>
-              <v:rect id="Rectangle 8" o:spid="_x0000_s1029" style="position:absolute;margin-left:13.15pt;margin-top:22.95pt;width:214.2pt;height:139.2pt;z-index:251675136;visibility:visible;mso-wrap-style:square;mso-width-percent:0;mso-height-percent:0;mso-wrap-distance-left:9pt;mso-wrap-distance-top:0;mso-wrap-distance-right:9pt;mso-wrap-distance-bottom:0;mso-position-horizontal:absolute;mso-position-horizontal-relative:text;mso-position-vertical:absolute;mso-position-vertical-relative:text;mso-width-percent:0;mso-height-percent:0;mso-width-relative:margin;mso-height-relative:margin;v-text-anchor:middle" o:gfxdata="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" fillcolor="#f79646 [3209]" strokecolor="#974706 [1609]" strokeweight="2pt">
+              <v:rect id="Rectangle 8" o:spid="_x0000_s1029" style="position:absolute;margin-left:13.15pt;margin-top:22.95pt;width:214.2pt;height:139.2pt;z-index:251675136;visibility:visible;mso-wrap-style:square;mso-width-percent:0;mso-height-percent:0;mso-wrap-distance-left:9pt;mso-wrap-distance-top:0;mso-wrap-distance-right:9pt;mso-wrap-distance-bottom:0;mso-position-horizontal:absolute;mso-position-horizontal-relative:text;mso-position-vertical:absolute;mso-position-vertical-relative:text;mso-width-percent:0;mso-height-percent:0;mso-width-relative:margin;mso-height-relative:margin;v-text-anchor:middle" o:gfxdata="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" fillcolor="#f79646 [3209]" strokecolor="#974706 [1609]" strokeweight="2pt">
                 <v:path arrowok="t"/>
                 <v:textbox>
                   <w:txbxContent>
@@ -5417,9 +5338,9 @@
               </wp:anchor>
             </w:drawing>
           </mc:Choice>
-          <mc:Fallback xmlns:mo="http://schemas.microsoft.com/office/mac/office/2008/main" xmlns:mv="urn:schemas-microsoft-com:mac:vml">
+          <mc:Fallback>
             <w:pict>
-              <v:rect id="Rectangle 9" o:spid="_x0000_s1030" style="position:absolute;margin-left:227.35pt;margin-top:22.95pt;width:214.2pt;height:139.2pt;z-index:251676160;visibility:visible;mso-wrap-style:square;mso-width-percent:0;mso-height-percent:0;mso-wrap-distance-left:9pt;mso-wrap-distance-top:0;mso-wrap-distance-right:9pt;mso-wrap-distance-bottom:0;mso-position-horizontal:absolute;mso-position-horizontal-relative:text;mso-position-vertical:absolute;mso-position-vertical-relative:text;mso-width-percent:0;mso-height-percent:0;mso-width-relative:margin;mso-height-relative:margin;v-text-anchor:middle" o:gfxdata="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" fillcolor="#4f81bd [3204]" strokecolor="#243f60 [1604]" strokeweight="2pt">
+              <v:rect id="Rectangle 9" o:spid="_x0000_s1030" style="position:absolute;margin-left:227.35pt;margin-top:22.95pt;width:214.2pt;height:139.2pt;z-index:251676160;visibility:visible;mso-wrap-style:square;mso-width-percent:0;mso-height-percent:0;mso-wrap-distance-left:9pt;mso-wrap-distance-top:0;mso-wrap-distance-right:9pt;mso-wrap-distance-bottom:0;mso-position-horizontal:absolute;mso-position-horizontal-relative:text;mso-position-vertical:absolute;mso-position-vertical-relative:text;mso-width-percent:0;mso-height-percent:0;mso-width-relative:margin;mso-height-relative:margin;v-text-anchor:middle" o:gfxdata="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" fillcolor="#4f81bd [3204]" strokecolor="#243f60 [1604]" strokeweight="2pt">
                 <v:path arrowok="t"/>
                 <v:textbox>
                   <w:txbxContent>
@@ -5642,7 +5563,6 @@
         <w:spacing w:after="0" w:line="360" w:lineRule="auto"/>
         <w:jc w:val="both"/>
         <w:rPr>
-          <w:rFonts w:ascii="Calibri" w:hAnsi="Calibri" w:cs="Arial"/>
           <w:sz w:val="24"/>
           <w:szCs w:val="24"/>
         </w:rPr>
@@ -5655,31 +5575,14 @@
           <w:u w:val="single"/>
         </w:rPr>
         <w:lastRenderedPageBreak/>
-        <w:t>Faiblesses</w:t>
-      </w:r>
-      <w:r>
-        <w:rPr>
-          <w:b/>
-          <w:sz w:val="24"/>
-          <w:szCs w:val="24"/>
-          <w:u w:val="single"/>
-        </w:rPr>
-        <w:t> :</w:t>
-      </w:r>
-      <w:r>
-        <w:rPr>
-          <w:sz w:val="24"/>
-          <w:szCs w:val="24"/>
-        </w:rPr>
-        <w:t xml:space="preserve"> </w:t>
-      </w:r>
-      <w:r>
-        <w:rPr>
-          <w:rFonts w:ascii="Calibri" w:hAnsi="Calibri" w:cs="Arial"/>
-          <w:sz w:val="24"/>
-          <w:szCs w:val="24"/>
-        </w:rPr>
-        <w:t>L’une des grosses faiblesses du Mouvement de la Paix  est le problème d’accès à l’information car elle est souvent éparpillée entre les comités ou les membres. De plus, cette dernière  peut ne pas exister ou n’est plus à jour. De plus, le temps qu’une des instances nationales récupère tout ce dont elle a besoin en provenance des comités, il peut s’écouler un laps de temps important ce qui ralentit ses actions.</w:t>
+        <w:t>Faiblesses :</w:t>
+      </w:r>
+      <w:r>
+        <w:rPr>
+          <w:sz w:val="24"/>
+          <w:szCs w:val="24"/>
+        </w:rPr>
+        <w:t xml:space="preserve"> L’une des grosses faiblesses du Mouvement de la Paix  est le problème d’accès à l’information car elle est souvent éparpillée entre les comités ou les membres. De plus, cette dernière  peut ne pas exister ou n’est plus à jour. Par ailleurs, pour qu’une des instances nationales récupère tout ce dont elle a besoin en provenance des comités, il peut s’écouler un laps de temps important ce qui ralentit ses actions.</w:t>
       </w:r>
     </w:p>
     <w:p>
@@ -5687,14 +5590,12 @@
         <w:spacing w:after="0" w:line="360" w:lineRule="auto"/>
         <w:jc w:val="both"/>
         <w:rPr>
-          <w:rFonts w:ascii="Calibri" w:hAnsi="Calibri" w:cs="Arial"/>
-          <w:sz w:val="24"/>
-          <w:szCs w:val="24"/>
-        </w:rPr>
-      </w:pPr>
-      <w:r>
-        <w:rPr>
-          <w:rFonts w:ascii="Calibri" w:hAnsi="Calibri" w:cs="Arial"/>
+          <w:sz w:val="24"/>
+          <w:szCs w:val="24"/>
+        </w:rPr>
+      </w:pPr>
+      <w:r>
+        <w:rPr>
           <w:sz w:val="24"/>
           <w:szCs w:val="24"/>
         </w:rPr>
@@ -5706,7 +5607,6 @@
         <w:spacing w:after="0" w:line="360" w:lineRule="auto"/>
         <w:jc w:val="both"/>
         <w:rPr>
-          <w:rFonts w:ascii="Calibri" w:hAnsi="Calibri" w:cs="Arial"/>
           <w:sz w:val="18"/>
           <w:szCs w:val="24"/>
         </w:rPr>
@@ -5717,7 +5617,6 @@
         <w:spacing w:after="0" w:line="360" w:lineRule="auto"/>
         <w:jc w:val="both"/>
         <w:rPr>
-          <w:rFonts w:ascii="Calibri" w:hAnsi="Calibri" w:cs="Arial"/>
           <w:sz w:val="24"/>
           <w:szCs w:val="24"/>
         </w:rPr>
@@ -5736,65 +5635,51 @@
           <w:sz w:val="24"/>
           <w:szCs w:val="24"/>
         </w:rPr>
+        <w:t xml:space="preserve"> Le Mouvement de la Paix est membre de nombreux réseaux en France comme à l’international ce qui lui donne une plus grande visibilité. Par exemple, il fait partie de différents collectifs d’organisation comme le collectif national  d’associations « En marche pour la paix » mais aussi le collectif international  ICAN (International </w:t>
+      </w:r>
+      <w:proofErr w:type="spellStart"/>
+      <w:r>
+        <w:rPr>
+          <w:sz w:val="24"/>
+          <w:szCs w:val="24"/>
+        </w:rPr>
+        <w:t>Campaign</w:t>
+      </w:r>
+      <w:proofErr w:type="spellEnd"/>
+      <w:r>
+        <w:rPr>
+          <w:sz w:val="24"/>
+          <w:szCs w:val="24"/>
+        </w:rPr>
+        <w:t xml:space="preserve"> Against </w:t>
+      </w:r>
+      <w:proofErr w:type="spellStart"/>
+      <w:r>
+        <w:rPr>
+          <w:sz w:val="24"/>
+          <w:szCs w:val="24"/>
+        </w:rPr>
+        <w:t>Nuclear</w:t>
+      </w:r>
+      <w:proofErr w:type="spellEnd"/>
+      <w:r>
+        <w:rPr>
+          <w:sz w:val="24"/>
+          <w:szCs w:val="24"/>
+        </w:rPr>
         <w:t xml:space="preserve"> </w:t>
       </w:r>
-      <w:r>
-        <w:rPr>
-          <w:rFonts w:ascii="Calibri" w:hAnsi="Calibri" w:cs="Arial"/>
-          <w:sz w:val="24"/>
-          <w:szCs w:val="24"/>
-        </w:rPr>
-        <w:t xml:space="preserve">Le Mouvement de la Paix est membre de nombreux réseaux en France comme à l’international ce qui lui donne une plus grande visibilité. Par exemple, il fait partie du regroupement d’association « En marche pour la paix » mais aussi ICAN (International </w:t>
-      </w:r>
       <w:proofErr w:type="spellStart"/>
       <w:r>
         <w:rPr>
-          <w:rFonts w:ascii="Calibri" w:hAnsi="Calibri" w:cs="Arial"/>
-          <w:sz w:val="24"/>
-          <w:szCs w:val="24"/>
-        </w:rPr>
-        <w:t>Campaign</w:t>
+          <w:sz w:val="24"/>
+          <w:szCs w:val="24"/>
+        </w:rPr>
+        <w:t>Weapons</w:t>
       </w:r>
       <w:proofErr w:type="spellEnd"/>
       <w:r>
         <w:rPr>
-          <w:rFonts w:ascii="Calibri" w:hAnsi="Calibri" w:cs="Arial"/>
-          <w:sz w:val="24"/>
-          <w:szCs w:val="24"/>
-        </w:rPr>
-        <w:t xml:space="preserve"> Against </w:t>
-      </w:r>
-      <w:proofErr w:type="spellStart"/>
-      <w:r>
-        <w:rPr>
-          <w:rFonts w:ascii="Calibri" w:hAnsi="Calibri" w:cs="Arial"/>
-          <w:sz w:val="24"/>
-          <w:szCs w:val="24"/>
-        </w:rPr>
-        <w:t>Nuclear</w:t>
-      </w:r>
-      <w:proofErr w:type="spellEnd"/>
-      <w:r>
-        <w:rPr>
-          <w:rFonts w:ascii="Calibri" w:hAnsi="Calibri" w:cs="Arial"/>
-          <w:sz w:val="24"/>
-          <w:szCs w:val="24"/>
-        </w:rPr>
-        <w:t xml:space="preserve"> </w:t>
-      </w:r>
-      <w:proofErr w:type="spellStart"/>
-      <w:r>
-        <w:rPr>
-          <w:rFonts w:ascii="Calibri" w:hAnsi="Calibri" w:cs="Arial"/>
-          <w:sz w:val="24"/>
-          <w:szCs w:val="24"/>
-        </w:rPr>
-        <w:t>Weapons</w:t>
-      </w:r>
-      <w:proofErr w:type="spellEnd"/>
-      <w:r>
-        <w:rPr>
-          <w:rFonts w:ascii="Calibri" w:hAnsi="Calibri" w:cs="Arial"/>
           <w:sz w:val="24"/>
           <w:szCs w:val="24"/>
         </w:rPr>
@@ -5806,18 +5691,16 @@
         <w:spacing w:after="0" w:line="360" w:lineRule="auto"/>
         <w:jc w:val="both"/>
         <w:rPr>
-          <w:rFonts w:ascii="Calibri" w:hAnsi="Calibri" w:cs="Arial"/>
-          <w:sz w:val="24"/>
-          <w:szCs w:val="24"/>
-        </w:rPr>
-      </w:pPr>
-      <w:r>
-        <w:rPr>
-          <w:rFonts w:ascii="Calibri" w:hAnsi="Calibri" w:cs="Arial"/>
-          <w:sz w:val="24"/>
-          <w:szCs w:val="24"/>
-        </w:rPr>
-        <w:t xml:space="preserve">Récemment, l’un des axes prioritaires du mouvement est de rajeunir ses adhérents pour toucher un plus grand nombre de personnes mais aussi pour pouvoir concerner les futurs ou jeunes adultes à la cause de la paix. </w:t>
+          <w:sz w:val="24"/>
+          <w:szCs w:val="24"/>
+        </w:rPr>
+      </w:pPr>
+      <w:r>
+        <w:rPr>
+          <w:sz w:val="24"/>
+          <w:szCs w:val="24"/>
+        </w:rPr>
+        <w:t xml:space="preserve">L’un des axes prioritaires actuel du mouvement est  son rajeunissement en termes d’adhérents et de responsables afin de réussir une mixité équilibrée des générations  pour toucher un plus grand nombre de personnes mais aussi pour pouvoir mieux impliquer les futurs ou jeunes adultes à la cause de la paix. </w:t>
       </w:r>
     </w:p>
     <w:p>
@@ -5825,14 +5708,12 @@
         <w:spacing w:after="0" w:line="360" w:lineRule="auto"/>
         <w:jc w:val="both"/>
         <w:rPr>
-          <w:rFonts w:ascii="Calibri" w:hAnsi="Calibri" w:cs="Arial"/>
-          <w:sz w:val="24"/>
-          <w:szCs w:val="24"/>
-        </w:rPr>
-      </w:pPr>
-      <w:r>
-        <w:rPr>
-          <w:rFonts w:ascii="Calibri" w:hAnsi="Calibri" w:cs="Arial"/>
+          <w:sz w:val="24"/>
+          <w:szCs w:val="24"/>
+        </w:rPr>
+      </w:pPr>
+      <w:r>
+        <w:rPr>
           <w:sz w:val="24"/>
           <w:szCs w:val="24"/>
         </w:rPr>
@@ -5854,7 +5735,6 @@
         <w:spacing w:after="0" w:line="360" w:lineRule="auto"/>
         <w:jc w:val="both"/>
         <w:rPr>
-          <w:rFonts w:ascii="Calibri" w:hAnsi="Calibri" w:cs="Arial"/>
           <w:sz w:val="24"/>
           <w:szCs w:val="24"/>
         </w:rPr>
@@ -5866,59 +5746,90 @@
           <w:szCs w:val="24"/>
           <w:u w:val="single"/>
         </w:rPr>
-        <w:t>Menaces:</w:t>
-      </w:r>
-      <w:r>
-        <w:rPr>
-          <w:b/>
-          <w:sz w:val="24"/>
-          <w:szCs w:val="24"/>
-          <w:u w:val="single"/>
-        </w:rPr>
-        <w:t xml:space="preserve"> </w:t>
-      </w:r>
-      <w:r>
-        <w:rPr>
-          <w:rFonts w:ascii="Calibri" w:hAnsi="Calibri" w:cs="Arial"/>
-          <w:sz w:val="24"/>
-          <w:szCs w:val="24"/>
-        </w:rPr>
-        <w:t>Depuis de nombreuses années, les gouvernements investissent de plus en plus d’argent dans les armées et les armements. Pour vous donner un exemple assez parlant la France investissait 1 100 milliards d’euros tandis qu’en 2017 elle a investi 1 800 milliards d’euros.</w:t>
-      </w:r>
+        <w:t xml:space="preserve">Menaces: </w:t>
+      </w:r>
+      <w:r>
+        <w:rPr>
+          <w:sz w:val="24"/>
+          <w:szCs w:val="24"/>
+        </w:rPr>
+        <w:t xml:space="preserve">Depuis de nombreuses années, les gouvernements investissent de plus en plus d’argent dans les armées et les armements. Pour vous donner un exemple assez parlant au plan mondial les dépenses militaires sont passées de 900 à 1000 milliards de dollars en 1998 à 1 750 milliards en 2017 (chiffres SIPRI). Le Programme des Nations unies pour le </w:t>
+      </w:r>
+      <w:r>
+        <w:rPr>
+          <w:sz w:val="24"/>
+          <w:szCs w:val="24"/>
+        </w:rPr>
+        <w:t>Développement</w:t>
+      </w:r>
+      <w:r>
+        <w:rPr>
+          <w:sz w:val="24"/>
+          <w:szCs w:val="24"/>
+        </w:rPr>
+        <w:t xml:space="preserve"> (PNUD</w:t>
+      </w:r>
+      <w:r>
+        <w:rPr>
+          <w:sz w:val="24"/>
+          <w:szCs w:val="24"/>
+        </w:rPr>
+        <w:t>) estime que 10 % de ces dépenses sur 10 ans suffiraient pour régler les plus grands problèmes auxquels est confrontée l’humanité (</w:t>
+      </w:r>
+      <w:r>
+        <w:rPr>
+          <w:sz w:val="24"/>
+          <w:szCs w:val="24"/>
+        </w:rPr>
+        <w:t>analphabétisme</w:t>
+      </w:r>
+      <w:r>
+        <w:rPr>
+          <w:sz w:val="24"/>
+          <w:szCs w:val="24"/>
+        </w:rPr>
+        <w:t>, faim, alimentation en eau</w:t>
+      </w:r>
+      <w:proofErr w:type="gramStart"/>
+      <w:r>
+        <w:rPr>
+          <w:sz w:val="24"/>
+          <w:szCs w:val="24"/>
+        </w:rPr>
+        <w:t>..)</w:t>
+      </w:r>
+      <w:proofErr w:type="gramEnd"/>
     </w:p>
     <w:p>
       <w:pPr>
         <w:spacing w:after="0" w:line="360" w:lineRule="auto"/>
         <w:jc w:val="both"/>
         <w:rPr>
-          <w:rFonts w:ascii="Calibri" w:hAnsi="Calibri" w:cs="Arial"/>
-          <w:sz w:val="24"/>
-          <w:szCs w:val="24"/>
-        </w:rPr>
-      </w:pPr>
-      <w:r>
-        <w:rPr>
-          <w:rFonts w:ascii="Calibri" w:hAnsi="Calibri" w:cs="Arial"/>
-          <w:sz w:val="24"/>
-          <w:szCs w:val="24"/>
-        </w:rPr>
-        <w:t>La menace qui empêche le plus le Mouvement pour la paix de se développer est le contrôle de la plupart des médias par le complexe militaro-industriel. En effet, ce</w:t>
-      </w:r>
-      <w:r>
-        <w:rPr>
-          <w:rFonts w:ascii="Calibri" w:hAnsi="Calibri" w:cs="Arial"/>
-          <w:sz w:val="24"/>
-          <w:szCs w:val="24"/>
-        </w:rPr>
-        <w:t>s derniers n’ont aucun intérêt</w:t>
-      </w:r>
-      <w:r>
-        <w:rPr>
-          <w:rFonts w:ascii="Calibri" w:hAnsi="Calibri" w:cs="Arial"/>
-          <w:sz w:val="24"/>
-          <w:szCs w:val="24"/>
-        </w:rPr>
-        <w:t xml:space="preserve"> à lutter pour la paix car cela entrainerait une chute monumentale de leur chiffre d’affaire et par conséquent de leur fortune. </w:t>
+          <w:sz w:val="24"/>
+          <w:szCs w:val="24"/>
+        </w:rPr>
+      </w:pPr>
+      <w:r>
+        <w:rPr>
+          <w:sz w:val="24"/>
+          <w:szCs w:val="24"/>
+        </w:rPr>
+        <w:t>Une des menaces  qui empêche le plus le Mouvement pour la paix de se développer est le contrôle de la plupart des médias par le complexe militaro-industriel. En effet, ces derniers</w:t>
+      </w:r>
+      <w:r>
+        <w:rPr>
+          <w:sz w:val="24"/>
+          <w:szCs w:val="24"/>
+        </w:rPr>
+        <w:t xml:space="preserve"> </w:t>
+      </w:r>
+      <w:r>
+        <w:rPr>
+          <w:sz w:val="24"/>
+          <w:szCs w:val="24"/>
+        </w:rPr>
+        <w:lastRenderedPageBreak/>
+        <w:t xml:space="preserve">n’ont aucun intérêt à lutter pour la paix car cela entrainerait une chute monumentale de leur chiffre d’affaire et par conséquent de leur fortune. </w:t>
       </w:r>
     </w:p>
     <w:p>
@@ -5926,14 +5837,12 @@
         <w:spacing w:after="0" w:line="360" w:lineRule="auto"/>
         <w:jc w:val="both"/>
         <w:rPr>
-          <w:rFonts w:ascii="Calibri" w:hAnsi="Calibri" w:cs="Arial"/>
-          <w:sz w:val="24"/>
-          <w:szCs w:val="24"/>
-        </w:rPr>
-      </w:pPr>
-      <w:r>
-        <w:rPr>
-          <w:rFonts w:ascii="Calibri" w:hAnsi="Calibri" w:cs="Arial"/>
+          <w:sz w:val="24"/>
+          <w:szCs w:val="24"/>
+        </w:rPr>
+      </w:pPr>
+      <w:r>
+        <w:rPr>
           <w:sz w:val="24"/>
           <w:szCs w:val="24"/>
         </w:rPr>
@@ -5942,19 +5851,7 @@
     </w:p>
     <w:p>
       <w:pPr>
-        <w:spacing w:after="0" w:line="360" w:lineRule="auto"/>
-        <w:jc w:val="both"/>
-        <w:rPr>
-          <w:rFonts w:ascii="Calibri" w:hAnsi="Calibri" w:cs="Arial"/>
-          <w:sz w:val="24"/>
-          <w:szCs w:val="24"/>
-        </w:rPr>
-      </w:pPr>
-    </w:p>
-    <w:p>
-      <w:pPr>
         <w:spacing w:line="360" w:lineRule="auto"/>
-        <w:jc w:val="center"/>
         <w:rPr>
           <w:rFonts w:asciiTheme="majorHAnsi" w:eastAsiaTheme="majorEastAsia" w:hAnsiTheme="majorHAnsi" w:cstheme="majorBidi"/>
           <w:color w:val="365F91" w:themeColor="accent1" w:themeShade="BF"/>
@@ -5962,26 +5859,17 @@
           <w:szCs w:val="32"/>
         </w:rPr>
       </w:pPr>
-      <w:r>
+    </w:p>
+    <w:p>
+      <w:pPr>
+        <w:spacing w:line="360" w:lineRule="auto"/>
+        <w:jc w:val="center"/>
         <w:rPr>
           <w:rFonts w:asciiTheme="majorHAnsi" w:eastAsiaTheme="majorEastAsia" w:hAnsiTheme="majorHAnsi" w:cstheme="majorBidi"/>
           <w:color w:val="365F91" w:themeColor="accent1" w:themeShade="BF"/>
           <w:sz w:val="52"/>
           <w:szCs w:val="32"/>
         </w:rPr>
-        <w:t xml:space="preserve">Chapitre 2 : Définition du </w:t>
-      </w:r>
-    </w:p>
-    <w:p>
-      <w:pPr>
-        <w:spacing w:line="360" w:lineRule="auto"/>
-        <w:jc w:val="center"/>
-        <w:rPr>
-          <w:rFonts w:ascii="Calibri" w:hAnsi="Calibri" w:cs="Arial"/>
-          <w:b/>
-          <w:sz w:val="60"/>
-          <w:szCs w:val="60"/>
-        </w:rPr>
       </w:pPr>
       <w:r>
         <w:rPr>
@@ -5990,8 +5878,20 @@
           <w:sz w:val="52"/>
           <w:szCs w:val="32"/>
         </w:rPr>
-        <w:t xml:space="preserve">Projet </w:t>
-      </w:r>
+        <w:t xml:space="preserve">Chapitre 2 : Définition du </w:t>
+      </w:r>
+    </w:p>
+    <w:p>
+      <w:pPr>
+        <w:spacing w:line="360" w:lineRule="auto"/>
+        <w:jc w:val="center"/>
+        <w:rPr>
+          <w:rFonts w:ascii="Calibri" w:hAnsi="Calibri" w:cs="Arial"/>
+          <w:b/>
+          <w:sz w:val="60"/>
+          <w:szCs w:val="60"/>
+        </w:rPr>
+      </w:pPr>
       <w:r>
         <w:rPr>
           <w:rFonts w:asciiTheme="majorHAnsi" w:eastAsiaTheme="majorEastAsia" w:hAnsiTheme="majorHAnsi" w:cstheme="majorBidi"/>
@@ -5999,6 +5899,15 @@
           <w:sz w:val="52"/>
           <w:szCs w:val="32"/>
         </w:rPr>
+        <w:t xml:space="preserve">Projet </w:t>
+      </w:r>
+      <w:r>
+        <w:rPr>
+          <w:rFonts w:asciiTheme="majorHAnsi" w:eastAsiaTheme="majorEastAsia" w:hAnsiTheme="majorHAnsi" w:cstheme="majorBidi"/>
+          <w:color w:val="365F91" w:themeColor="accent1" w:themeShade="BF"/>
+          <w:sz w:val="52"/>
+          <w:szCs w:val="32"/>
+        </w:rPr>
         <w:t>EDUPAIX</w:t>
       </w:r>
     </w:p>
@@ -6107,34 +6016,33 @@
         <w:ind w:firstLine="708"/>
         <w:jc w:val="both"/>
         <w:rPr>
-          <w:rFonts w:ascii="Calibri" w:hAnsi="Calibri" w:cs="Arial"/>
-          <w:sz w:val="24"/>
-          <w:szCs w:val="24"/>
-        </w:rPr>
-      </w:pPr>
-      <w:r>
-        <w:rPr>
-          <w:rFonts w:ascii="Calibri" w:hAnsi="Calibri" w:cs="Arial"/>
-          <w:sz w:val="24"/>
-          <w:szCs w:val="24"/>
-        </w:rPr>
-        <w:t>Comme vous avez pu lire précédemment, une des grandes faiblesses du Mouvement de la Paix est l’accession à l’information quand elle existe. En effet, le fait que tout soit décentralisé à travers la France rend les communications difficiles. C’est ici que notre projet prend son sens. Le but est de pouvoir centraliser l’information dans une base de données et de maitriser les accès à cette base de données</w:t>
-      </w:r>
-      <w:r>
-        <w:rPr>
-          <w:rFonts w:ascii="Calibri" w:hAnsi="Calibri" w:cs="Arial"/>
-          <w:sz w:val="24"/>
-          <w:szCs w:val="24"/>
-        </w:rPr>
-        <w:t>, pour mieux pouvoir partager ensuite ces informations</w:t>
-      </w:r>
-      <w:r>
-        <w:rPr>
-          <w:rFonts w:ascii="Calibri" w:hAnsi="Calibri" w:cs="Arial"/>
-          <w:sz w:val="24"/>
-          <w:szCs w:val="24"/>
-        </w:rPr>
-        <w:t>.</w:t>
+          <w:sz w:val="24"/>
+          <w:szCs w:val="24"/>
+        </w:rPr>
+      </w:pPr>
+      <w:r>
+        <w:rPr>
+          <w:sz w:val="24"/>
+          <w:szCs w:val="24"/>
+        </w:rPr>
+        <w:t>Comme vous avez pu lire précédemment, une des grandes faiblesses du Mouvement de la Paix est l’accession à l’information quand elle existe. En effet, le fait que tout soit décentralisé à travers la France rend les communications difficiles. C’est ici que notre projet prend son sens. Le but est de pouvoir organiser et structurer l’information dans une base de données et de maitriser les accès à cette base de données.</w:t>
+      </w:r>
+      <w:r>
+        <w:rPr>
+          <w:rFonts w:ascii="Arial" w:hAnsi="Arial"/>
+          <w:sz w:val="24"/>
+          <w:szCs w:val="24"/>
+        </w:rPr>
+        <w:t xml:space="preserve"> L'objectif principal est de </w:t>
+      </w:r>
+      <w:r>
+        <w:rPr>
+          <w:rFonts w:ascii="Arial" w:hAnsi="Arial"/>
+          <w:sz w:val="24"/>
+          <w:szCs w:val="24"/>
+        </w:rPr>
+        <w:lastRenderedPageBreak/>
+        <w:t>pouvoir mieux mutualiser les informations avec tous les niveaux d'organisation de ce mouvement, depuis l'adhérent ou le comité local jusqu'au secrétariat national de mettre progressivement au point des outils de gestion de nature à optimiser et rendre plus efficaces actions et ceux à tous les niveaux de son organisation</w:t>
       </w:r>
     </w:p>
     <w:p>
@@ -6151,53 +6059,6 @@
     </w:p>
     <w:p>
       <w:pPr>
-        <w:spacing w:line="360" w:lineRule="auto"/>
-        <w:ind w:firstLine="708"/>
-        <w:jc w:val="both"/>
-        <w:rPr>
-          <w:rFonts w:ascii="Calibri" w:hAnsi="Calibri" w:cs="Arial"/>
-          <w:sz w:val="24"/>
-          <w:szCs w:val="24"/>
-        </w:rPr>
-      </w:pPr>
-    </w:p>
-    <w:p>
-      <w:pPr>
-        <w:spacing w:line="360" w:lineRule="auto"/>
-        <w:ind w:firstLine="708"/>
-        <w:jc w:val="both"/>
-        <w:rPr>
-          <w:rFonts w:ascii="Calibri" w:hAnsi="Calibri" w:cs="Arial"/>
-          <w:sz w:val="24"/>
-          <w:szCs w:val="24"/>
-        </w:rPr>
-      </w:pPr>
-    </w:p>
-    <w:p>
-      <w:pPr>
-        <w:spacing w:line="360" w:lineRule="auto"/>
-        <w:ind w:firstLine="708"/>
-        <w:jc w:val="both"/>
-        <w:rPr>
-          <w:rFonts w:ascii="Calibri" w:hAnsi="Calibri" w:cs="Arial"/>
-          <w:sz w:val="24"/>
-          <w:szCs w:val="24"/>
-        </w:rPr>
-      </w:pPr>
-    </w:p>
-    <w:p>
-      <w:pPr>
-        <w:spacing w:line="360" w:lineRule="auto"/>
-        <w:jc w:val="both"/>
-        <w:rPr>
-          <w:rFonts w:ascii="Calibri" w:hAnsi="Calibri" w:cs="Arial"/>
-          <w:sz w:val="24"/>
-          <w:szCs w:val="24"/>
-        </w:rPr>
-      </w:pPr>
-    </w:p>
-    <w:p>
-      <w:pPr>
         <w:spacing w:line="600" w:lineRule="auto"/>
         <w:rPr>
           <w:rFonts w:ascii="Calibri" w:hAnsi="Calibri" w:cs="Arial"/>
@@ -6684,7 +6545,6 @@
         <w:rPr>
           <w:noProof/>
         </w:rPr>
-        <w:lastRenderedPageBreak/>
         <w:drawing>
           <wp:inline distT="0" distB="0" distL="0" distR="0" wp14:anchorId="6564D03D" wp14:editId="6795A7D9">
             <wp:extent cx="5952067" cy="2963334"/>
@@ -6927,7 +6787,16 @@
           <w:sz w:val="24"/>
           <w:szCs w:val="24"/>
         </w:rPr>
-        <w:t>osants du mouvement durant les quatre</w:t>
+        <w:t xml:space="preserve">osants du mouvement durant les </w:t>
+      </w:r>
+      <w:r>
+        <w:rPr>
+          <w:rFonts w:ascii="Calibri" w:hAnsi="Calibri" w:cs="Arial"/>
+          <w:sz w:val="24"/>
+          <w:szCs w:val="24"/>
+        </w:rPr>
+        <w:lastRenderedPageBreak/>
+        <w:t>quatre</w:t>
       </w:r>
       <w:r>
         <w:rPr>
@@ -6972,7 +6841,6 @@
           <w:sz w:val="52"/>
           <w:szCs w:val="32"/>
         </w:rPr>
-        <w:lastRenderedPageBreak/>
         <w:t>Chapitre 3 : Travail réalisé</w:t>
       </w:r>
     </w:p>
@@ -7399,7 +7267,25 @@
           <w:sz w:val="24"/>
           <w:szCs w:val="24"/>
         </w:rPr>
-        <w:t xml:space="preserve"> : </w:t>
+        <w:t> </w:t>
+      </w:r>
+      <w:r>
+        <w:rPr>
+          <w:rFonts w:ascii="Calibri" w:hAnsi="Calibri" w:cs="Arial"/>
+          <w:b/>
+          <w:sz w:val="24"/>
+          <w:szCs w:val="24"/>
+        </w:rPr>
+        <w:t>et UML</w:t>
+      </w:r>
+      <w:r>
+        <w:rPr>
+          <w:rFonts w:ascii="Calibri" w:hAnsi="Calibri" w:cs="Arial"/>
+          <w:b/>
+          <w:sz w:val="24"/>
+          <w:szCs w:val="24"/>
+        </w:rPr>
+        <w:t xml:space="preserve">: </w:t>
       </w:r>
     </w:p>
     <w:p>
@@ -7490,48 +7376,12 @@
         <w:jc w:val="both"/>
         <w:rPr>
           <w:rFonts w:ascii="Calibri" w:hAnsi="Calibri"/>
-          <w:sz w:val="24"/>
-          <w:szCs w:val="24"/>
-        </w:rPr>
-      </w:pPr>
-      <w:proofErr w:type="spellStart"/>
-      <w:r>
-        <w:rPr>
-          <w:rFonts w:ascii="Calibri" w:hAnsi="Calibri"/>
           <w:i/>
           <w:iCs/>
           <w:sz w:val="24"/>
           <w:szCs w:val="24"/>
         </w:rPr>
-        <w:t>GenMyModel</w:t>
-      </w:r>
-      <w:proofErr w:type="spellEnd"/>
-      <w:r>
-        <w:rPr>
-          <w:rFonts w:ascii="Calibri" w:hAnsi="Calibri"/>
-          <w:sz w:val="24"/>
-          <w:szCs w:val="24"/>
-        </w:rPr>
-        <w:t xml:space="preserve"> propose aux développeurs Java un outil de modélisation UML. Présenté sous forme de service en ligne, il dispose de fonctionnalités de génération de code Java et SQL avec push sur </w:t>
-      </w:r>
-      <w:proofErr w:type="spellStart"/>
-      <w:r>
-        <w:rPr>
-          <w:rFonts w:ascii="Calibri" w:hAnsi="Calibri"/>
-          <w:sz w:val="24"/>
-          <w:szCs w:val="24"/>
-        </w:rPr>
-        <w:t>GitHub</w:t>
-      </w:r>
-      <w:proofErr w:type="spellEnd"/>
-      <w:r>
-        <w:rPr>
-          <w:rFonts w:ascii="Calibri" w:hAnsi="Calibri"/>
-          <w:sz w:val="24"/>
-          <w:szCs w:val="24"/>
-        </w:rPr>
-        <w:t>, de créer des diagrammes de classe ainsi que des "use case" et d'exporter les modèles au format SVG ou encore en JPEG. </w:t>
-      </w:r>
+      </w:pPr>
       <w:proofErr w:type="spellStart"/>
       <w:r>
         <w:rPr>
@@ -7550,16 +7400,86 @@
           <w:sz w:val="24"/>
           <w:szCs w:val="24"/>
         </w:rPr>
-        <w:t> permet également d'exporter les diagrammes en ULM en vue d'une réutilisation dans une application bureau, d'exporter la documentation en PDF et de partager les modèles créés par courrier électronique.</w:t>
+        <w:t xml:space="preserve"> propose aux développeurs Java un outil de modélisation UML. Présenté sous forme de service en ligne, il dispose de fonctionnalités de génération de code Java et SQL avec push sur </w:t>
+      </w:r>
+      <w:proofErr w:type="spellStart"/>
+      <w:r>
+        <w:rPr>
+          <w:rFonts w:ascii="Calibri" w:hAnsi="Calibri"/>
+          <w:sz w:val="24"/>
+          <w:szCs w:val="24"/>
+        </w:rPr>
+        <w:t>GitHub</w:t>
+      </w:r>
+      <w:proofErr w:type="spellEnd"/>
+      <w:r>
+        <w:rPr>
+          <w:rFonts w:ascii="Calibri" w:hAnsi="Calibri"/>
+          <w:sz w:val="24"/>
+          <w:szCs w:val="24"/>
+        </w:rPr>
+        <w:t>, de créer des diagrammes de classe ainsi que des "use case" et d'exporter les modèles au format SVG ou encore en JPEG. </w:t>
+      </w:r>
+      <w:r>
+        <w:rPr>
+          <w:rFonts w:ascii="Calibri" w:hAnsi="Calibri"/>
+          <w:sz w:val="24"/>
+          <w:szCs w:val="24"/>
+        </w:rPr>
+        <w:t xml:space="preserve">Nous avons aussi choisi UML pour la facilité à trouver des logiciels qui modélisent dans ce langage. </w:t>
       </w:r>
     </w:p>
     <w:p>
       <w:pPr>
         <w:pStyle w:val="Paragraphedeliste"/>
-        <w:numPr>
-          <w:ilvl w:val="0"/>
-          <w:numId w:val="1"/>
-        </w:numPr>
+        <w:spacing w:line="360" w:lineRule="auto"/>
+        <w:ind w:left="0"/>
+        <w:jc w:val="both"/>
+        <w:rPr>
+          <w:rFonts w:ascii="Calibri" w:hAnsi="Calibri"/>
+          <w:i/>
+          <w:iCs/>
+          <w:sz w:val="24"/>
+          <w:szCs w:val="24"/>
+        </w:rPr>
+      </w:pPr>
+    </w:p>
+    <w:p>
+      <w:pPr>
+        <w:pStyle w:val="Paragraphedeliste"/>
+        <w:spacing w:line="360" w:lineRule="auto"/>
+        <w:ind w:left="0"/>
+        <w:jc w:val="both"/>
+        <w:rPr>
+          <w:rFonts w:ascii="Calibri" w:hAnsi="Calibri"/>
+          <w:i/>
+          <w:iCs/>
+          <w:sz w:val="24"/>
+          <w:szCs w:val="24"/>
+        </w:rPr>
+      </w:pPr>
+    </w:p>
+    <w:p>
+      <w:pPr>
+        <w:pStyle w:val="Paragraphedeliste"/>
+        <w:spacing w:line="360" w:lineRule="auto"/>
+        <w:ind w:left="0"/>
+        <w:jc w:val="both"/>
+        <w:rPr>
+          <w:rFonts w:ascii="Calibri" w:hAnsi="Calibri"/>
+          <w:i/>
+          <w:iCs/>
+          <w:sz w:val="24"/>
+          <w:szCs w:val="24"/>
+        </w:rPr>
+      </w:pPr>
+    </w:p>
+    <w:p>
+      <w:pPr>
+        <w:pStyle w:val="Paragraphedeliste"/>
+        <w:spacing w:line="360" w:lineRule="auto"/>
+        <w:ind w:left="0"/>
+        <w:jc w:val="both"/>
         <w:rPr>
           <w:rFonts w:ascii="Calibri" w:hAnsi="Calibri" w:cs="Arial"/>
           <w:b/>
@@ -7576,7 +7496,16 @@
           <w:szCs w:val="24"/>
           <w:lang w:val="en-US"/>
         </w:rPr>
-        <w:lastRenderedPageBreak/>
+        <w:t xml:space="preserve"> </w:t>
+      </w:r>
+      <w:r>
+        <w:rPr>
+          <w:rFonts w:ascii="Calibri" w:hAnsi="Calibri" w:cs="Arial"/>
+          <w:b/>
+          <w:sz w:val="24"/>
+          <w:szCs w:val="24"/>
+          <w:lang w:val="en-US"/>
+        </w:rPr>
         <w:t xml:space="preserve">Slack: </w:t>
       </w:r>
       <w:r>
@@ -7756,7 +7685,25 @@
           <w:sz w:val="24"/>
           <w:szCs w:val="24"/>
         </w:rPr>
-        <w:t>) ainsi qu'un </w:t>
+        <w:t xml:space="preserve">) ainsi </w:t>
+      </w:r>
+      <w:proofErr w:type="gramStart"/>
+      <w:r>
+        <w:rPr>
+          <w:rFonts w:ascii="Calibri" w:hAnsi="Calibri"/>
+          <w:sz w:val="24"/>
+          <w:szCs w:val="24"/>
+        </w:rPr>
+        <w:t>qu'un</w:t>
+      </w:r>
+      <w:proofErr w:type="gramEnd"/>
+      <w:r>
+        <w:rPr>
+          <w:rFonts w:ascii="Calibri" w:hAnsi="Calibri"/>
+          <w:sz w:val="24"/>
+          <w:szCs w:val="24"/>
+        </w:rPr>
+        <w:t> </w:t>
       </w:r>
       <w:hyperlink r:id="rId30" w:tooltip="Logiciel de gestion de projets" w:history="1">
         <w:r>
@@ -8246,7 +8193,16 @@
           <w:sz w:val="24"/>
           <w:szCs w:val="24"/>
         </w:rPr>
-        <w:t xml:space="preserve"> est conçu pour répondre aux besoins des utilisateurs, de l'écriture de requêtes SQL simples au développement de bases de données complexes. L'interface graphique supporte toutes les fonctionnalités de PostgreSQL et facilite l'administration.</w:t>
+        <w:t xml:space="preserve"> est conçu pour répondre aux besoins des utilisateurs, de l'écriture de requêtes SQL </w:t>
+      </w:r>
+      <w:r>
+        <w:rPr>
+          <w:rFonts w:ascii="Calibri" w:hAnsi="Calibri"/>
+          <w:sz w:val="24"/>
+          <w:szCs w:val="24"/>
+        </w:rPr>
+        <w:lastRenderedPageBreak/>
+        <w:t>simples au développement de bases de données complexes. L'interface graphique supporte toutes les fonctionnalités de PostgreSQL et facilite l'administration.</w:t>
       </w:r>
     </w:p>
     <w:p>
@@ -8706,44 +8662,24 @@
           <w:sz w:val="24"/>
           <w:szCs w:val="24"/>
         </w:rPr>
-        <w:lastRenderedPageBreak/>
-        <w:t xml:space="preserve">Suite à ce premier diagramme, de nouvelles problématiques sont apparues. Connaitre le thème d’une pétition et/ou d’un groupe de travail a pris de l’importance pour pouvoir les classer. Nous avons aussi appris que les comités ont des niveaux d’actions différents car certains sont des comités locaux tandis que d’autres sont des comités régionaux. Nous avons aussi ajouté le fait qu’il existe différents statuts de personne au sein du Mouvement de la Paix (membre, sympathisants, partenaires, externes…). Enfin l’ajout d’une table document permet de répertorier les différents articles et œuvres concernant la paix ou ceux écrits directement par une partie de l’organisation. Ces derniers sont reliés par des mots-clés pour faciliter la recherche. Ce diagramme est disponible en annexe </w:t>
-      </w:r>
-      <w:r>
-        <w:rPr>
-          <w:rFonts w:ascii="Calibri" w:hAnsi="Calibri"/>
-          <w:sz w:val="24"/>
-          <w:szCs w:val="24"/>
-        </w:rPr>
-        <w:t>1</w:t>
-      </w:r>
-      <w:r>
-        <w:rPr>
-          <w:rFonts w:ascii="Calibri" w:hAnsi="Calibri"/>
-          <w:sz w:val="24"/>
-          <w:szCs w:val="24"/>
-        </w:rPr>
-        <w:t xml:space="preserve"> page </w:t>
-      </w:r>
-      <w:r>
-        <w:rPr>
-          <w:rFonts w:ascii="Calibri" w:hAnsi="Calibri"/>
-          <w:sz w:val="24"/>
-          <w:szCs w:val="24"/>
-        </w:rPr>
-        <w:t>29</w:t>
-      </w:r>
-      <w:r>
-        <w:rPr>
-          <w:rFonts w:ascii="Calibri" w:hAnsi="Calibri"/>
-          <w:sz w:val="24"/>
-          <w:szCs w:val="24"/>
-        </w:rPr>
-        <w:t>.</w:t>
-      </w:r>
-    </w:p>
-    <w:p>
-      <w:pPr>
+        <w:t>Suite à ce premier diagramme, de nouvell</w:t>
+      </w:r>
+      <w:r>
+        <w:rPr>
+          <w:rFonts w:ascii="Calibri" w:hAnsi="Calibri"/>
+          <w:sz w:val="24"/>
+          <w:szCs w:val="24"/>
+        </w:rPr>
+        <w:t>es problématiques sont apparues :</w:t>
+      </w:r>
+    </w:p>
+    <w:p>
+      <w:pPr>
+        <w:pStyle w:val="Paragraphedeliste"/>
+        <w:numPr>
+          <w:ilvl w:val="0"/>
+          <w:numId w:val="16"/>
+        </w:numPr>
         <w:spacing w:after="0" w:line="360" w:lineRule="auto"/>
         <w:jc w:val="both"/>
         <w:rPr>
@@ -8752,9 +8688,22 @@
           <w:szCs w:val="24"/>
         </w:rPr>
       </w:pPr>
-    </w:p>
-    <w:p>
-      <w:pPr>
+      <w:r>
+        <w:rPr>
+          <w:rFonts w:ascii="Calibri" w:hAnsi="Calibri"/>
+          <w:sz w:val="24"/>
+          <w:szCs w:val="24"/>
+        </w:rPr>
+        <w:t xml:space="preserve">Connaitre le thème d’une pétition et/ou d’un groupe de travail a pris de l’importance pour pouvoir les classer. </w:t>
+      </w:r>
+    </w:p>
+    <w:p>
+      <w:pPr>
+        <w:pStyle w:val="Paragraphedeliste"/>
+        <w:numPr>
+          <w:ilvl w:val="0"/>
+          <w:numId w:val="16"/>
+        </w:numPr>
         <w:spacing w:after="0" w:line="360" w:lineRule="auto"/>
         <w:jc w:val="both"/>
         <w:rPr>
@@ -8769,67 +8718,24 @@
           <w:sz w:val="24"/>
           <w:szCs w:val="24"/>
         </w:rPr>
-        <w:t>Le diagramme qui suit a vu</w:t>
-      </w:r>
-      <w:r>
-        <w:rPr>
-          <w:rFonts w:ascii="Calibri" w:hAnsi="Calibri"/>
-          <w:sz w:val="24"/>
-          <w:szCs w:val="24"/>
-        </w:rPr>
-        <w:t xml:space="preserve"> peu de modifications apparaitre</w:t>
-      </w:r>
-      <w:r>
-        <w:rPr>
-          <w:rFonts w:ascii="Calibri" w:hAnsi="Calibri"/>
-          <w:sz w:val="24"/>
-          <w:szCs w:val="24"/>
-        </w:rPr>
-        <w:t xml:space="preserve">. La table Statut d’une personne a disparu pour laisser place à un héritage où chaque catégorie de personne aurait ses spécificités. Pour prendre un exemple concret, un membre aurait une cotisation tandis qu’un signataire de pétitions n’aurait qu’un nom, prénom et email de remplis. C’est à partir de cette étape que nous avons commencé à montrer notre travail à l’association. Il a été nommé « diagramme martyr » et a donné lieu à de nombreuses questions auxquelles nous avons essayé de répondre au mieux avec M. QUÉGUINER (Annexe </w:t>
-      </w:r>
-      <w:r>
-        <w:rPr>
-          <w:rFonts w:ascii="Calibri" w:hAnsi="Calibri"/>
-          <w:sz w:val="24"/>
-          <w:szCs w:val="24"/>
-        </w:rPr>
-        <w:t>2</w:t>
-      </w:r>
-      <w:r>
-        <w:rPr>
-          <w:rFonts w:ascii="Calibri" w:hAnsi="Calibri"/>
-          <w:sz w:val="24"/>
-          <w:szCs w:val="24"/>
-        </w:rPr>
-        <w:t>,</w:t>
-      </w:r>
-      <w:r>
-        <w:rPr>
-          <w:rFonts w:ascii="Calibri" w:hAnsi="Calibri"/>
-          <w:sz w:val="24"/>
-          <w:szCs w:val="24"/>
-        </w:rPr>
-        <w:t xml:space="preserve"> page </w:t>
-      </w:r>
-      <w:r>
-        <w:rPr>
-          <w:rFonts w:ascii="Calibri" w:hAnsi="Calibri"/>
-          <w:sz w:val="24"/>
-          <w:szCs w:val="24"/>
-        </w:rPr>
-        <w:t>30</w:t>
-      </w:r>
-      <w:r>
-        <w:rPr>
-          <w:rFonts w:ascii="Calibri" w:hAnsi="Calibri"/>
-          <w:sz w:val="24"/>
-          <w:szCs w:val="24"/>
-        </w:rPr>
-        <w:t>).</w:t>
-      </w:r>
-    </w:p>
-    <w:p>
-      <w:pPr>
+        <w:t xml:space="preserve">Les </w:t>
+      </w:r>
+      <w:r>
+        <w:rPr>
+          <w:rFonts w:ascii="Calibri" w:hAnsi="Calibri"/>
+          <w:sz w:val="24"/>
+          <w:szCs w:val="24"/>
+        </w:rPr>
+        <w:t xml:space="preserve">comités ont des niveaux d’actions différents car certains sont des comités locaux tandis que d’autres sont des comités régionaux. </w:t>
+      </w:r>
+    </w:p>
+    <w:p>
+      <w:pPr>
+        <w:pStyle w:val="Paragraphedeliste"/>
+        <w:numPr>
+          <w:ilvl w:val="0"/>
+          <w:numId w:val="16"/>
+        </w:numPr>
         <w:spacing w:after="0" w:line="360" w:lineRule="auto"/>
         <w:jc w:val="both"/>
         <w:rPr>
@@ -8838,9 +8744,30 @@
           <w:szCs w:val="24"/>
         </w:rPr>
       </w:pPr>
-    </w:p>
-    <w:p>
-      <w:pPr>
+      <w:r>
+        <w:rPr>
+          <w:rFonts w:ascii="Calibri" w:hAnsi="Calibri"/>
+          <w:sz w:val="24"/>
+          <w:szCs w:val="24"/>
+        </w:rPr>
+        <w:t xml:space="preserve">Il </w:t>
+      </w:r>
+      <w:r>
+        <w:rPr>
+          <w:rFonts w:ascii="Calibri" w:hAnsi="Calibri"/>
+          <w:sz w:val="24"/>
+          <w:szCs w:val="24"/>
+        </w:rPr>
+        <w:t>existe différents statuts de personne au sein du Mouvement de la Paix (membre, sympathisants, partenaires, externes</w:t>
+      </w:r>
+    </w:p>
+    <w:p>
+      <w:pPr>
+        <w:pStyle w:val="Paragraphedeliste"/>
+        <w:numPr>
+          <w:ilvl w:val="0"/>
+          <w:numId w:val="16"/>
+        </w:numPr>
         <w:spacing w:after="0" w:line="360" w:lineRule="auto"/>
         <w:jc w:val="both"/>
         <w:rPr>
@@ -8855,7 +8782,255 @@
           <w:sz w:val="24"/>
           <w:szCs w:val="24"/>
         </w:rPr>
-        <w:t>Les évolutions qui sont apparues suite à cette réunion sont diverses. Tout d’abord nous pouvons observer que les mots-clés sont rattachés à beaucoup de notions pour faire un référencement et des recherches plus efficaces. Nous avons aussi ajouté la notion de hiérarchie dans une structure et un historique de ces dernières avec les dates de création, de cessation et reprise d’activité. La table Contact permettrait pour une personne d’avoir les liens vers ses réseaux sociaux, ses numéros de téléphone et emails. La table Activité permet de répertorier les comités organisateurs et de retrouver les participants. La partie qui concerne le statut d’une personne au sein du mouvement s’est vu être une nouvelle fois modifiée avec une table Catégorie qui est une énumération des statuts possibles et lui attribuer une cotisation si besoin. Pour la table Produit c’est un document qui peut être vendu (le livre blanc du Mouvement de la Paix par exemple). En</w:t>
+        <w:t>Une</w:t>
+      </w:r>
+      <w:r>
+        <w:rPr>
+          <w:rFonts w:ascii="Calibri" w:hAnsi="Calibri"/>
+          <w:sz w:val="24"/>
+          <w:szCs w:val="24"/>
+        </w:rPr>
+        <w:t xml:space="preserve"> table document permet</w:t>
+      </w:r>
+      <w:r>
+        <w:rPr>
+          <w:rFonts w:ascii="Calibri" w:hAnsi="Calibri"/>
+          <w:sz w:val="24"/>
+          <w:szCs w:val="24"/>
+        </w:rPr>
+        <w:t>trait</w:t>
+      </w:r>
+      <w:r>
+        <w:rPr>
+          <w:rFonts w:ascii="Calibri" w:hAnsi="Calibri"/>
+          <w:sz w:val="24"/>
+          <w:szCs w:val="24"/>
+        </w:rPr>
+        <w:t xml:space="preserve"> de répertorier les différents articles et œuvres concernant la paix ou ceux écrits directement par une partie de l’organisation. Ces derniers sont reliés par des mots-clés pour faciliter la recherche. </w:t>
+      </w:r>
+    </w:p>
+    <w:p>
+      <w:pPr>
+        <w:spacing w:after="0" w:line="360" w:lineRule="auto"/>
+        <w:jc w:val="both"/>
+        <w:rPr>
+          <w:rFonts w:ascii="Calibri" w:hAnsi="Calibri"/>
+          <w:sz w:val="24"/>
+          <w:szCs w:val="24"/>
+        </w:rPr>
+      </w:pPr>
+      <w:r>
+        <w:rPr>
+          <w:rFonts w:ascii="Calibri" w:hAnsi="Calibri"/>
+          <w:sz w:val="24"/>
+          <w:szCs w:val="24"/>
+        </w:rPr>
+        <w:t xml:space="preserve">Ce diagramme est disponible en annexe </w:t>
+      </w:r>
+      <w:r>
+        <w:rPr>
+          <w:rFonts w:ascii="Calibri" w:hAnsi="Calibri"/>
+          <w:sz w:val="24"/>
+          <w:szCs w:val="24"/>
+        </w:rPr>
+        <w:t>1</w:t>
+      </w:r>
+      <w:r>
+        <w:rPr>
+          <w:rFonts w:ascii="Calibri" w:hAnsi="Calibri"/>
+          <w:sz w:val="24"/>
+          <w:szCs w:val="24"/>
+        </w:rPr>
+        <w:t xml:space="preserve"> page </w:t>
+      </w:r>
+      <w:r>
+        <w:rPr>
+          <w:rFonts w:ascii="Calibri" w:hAnsi="Calibri"/>
+          <w:sz w:val="24"/>
+          <w:szCs w:val="24"/>
+        </w:rPr>
+        <w:t>29</w:t>
+      </w:r>
+      <w:r>
+        <w:rPr>
+          <w:rFonts w:ascii="Calibri" w:hAnsi="Calibri"/>
+          <w:sz w:val="24"/>
+          <w:szCs w:val="24"/>
+        </w:rPr>
+        <w:t>.</w:t>
+      </w:r>
+    </w:p>
+    <w:p>
+      <w:pPr>
+        <w:spacing w:after="0" w:line="360" w:lineRule="auto"/>
+        <w:jc w:val="both"/>
+        <w:rPr>
+          <w:rFonts w:ascii="Calibri" w:hAnsi="Calibri"/>
+          <w:sz w:val="24"/>
+          <w:szCs w:val="24"/>
+        </w:rPr>
+      </w:pPr>
+    </w:p>
+    <w:p>
+      <w:pPr>
+        <w:spacing w:after="0" w:line="360" w:lineRule="auto"/>
+        <w:jc w:val="both"/>
+        <w:rPr>
+          <w:rFonts w:ascii="Calibri" w:hAnsi="Calibri"/>
+          <w:sz w:val="24"/>
+          <w:szCs w:val="24"/>
+        </w:rPr>
+      </w:pPr>
+      <w:r>
+        <w:rPr>
+          <w:rFonts w:ascii="Calibri" w:hAnsi="Calibri"/>
+          <w:sz w:val="24"/>
+          <w:szCs w:val="24"/>
+        </w:rPr>
+        <w:t>Le diagramme qui suit a vu</w:t>
+      </w:r>
+      <w:r>
+        <w:rPr>
+          <w:rFonts w:ascii="Calibri" w:hAnsi="Calibri"/>
+          <w:sz w:val="24"/>
+          <w:szCs w:val="24"/>
+        </w:rPr>
+        <w:t xml:space="preserve"> peu de modifications apparaitre</w:t>
+      </w:r>
+      <w:r>
+        <w:rPr>
+          <w:rFonts w:ascii="Calibri" w:hAnsi="Calibri"/>
+          <w:sz w:val="24"/>
+          <w:szCs w:val="24"/>
+        </w:rPr>
+        <w:t>. La table Statut d’une personne a disparu pour laisser place à un héritage où chaque catégorie de personne aurait ses spécificités. Pour prendre un exemple concret, un membre aurait une cotisation tandis qu’un signataire de pétitions n’aurait qu’un nom, prénom et email de remplis. C’est à partir de cette étape que nous avons commencé à montrer notre travail à l’association. Il a été nommé « diagramme martyr » et a donné lieu à de nombreuses questions auxquelles nous avons essayé de répond</w:t>
+      </w:r>
+      <w:r>
+        <w:rPr>
+          <w:rFonts w:ascii="Calibri" w:hAnsi="Calibri"/>
+          <w:sz w:val="24"/>
+          <w:szCs w:val="24"/>
+        </w:rPr>
+        <w:t>re au mieux avec M. QUÉGUINER (a</w:t>
+      </w:r>
+      <w:r>
+        <w:rPr>
+          <w:rFonts w:ascii="Calibri" w:hAnsi="Calibri"/>
+          <w:sz w:val="24"/>
+          <w:szCs w:val="24"/>
+        </w:rPr>
+        <w:t xml:space="preserve">nnexe </w:t>
+      </w:r>
+      <w:r>
+        <w:rPr>
+          <w:rFonts w:ascii="Calibri" w:hAnsi="Calibri"/>
+          <w:sz w:val="24"/>
+          <w:szCs w:val="24"/>
+        </w:rPr>
+        <w:t>2</w:t>
+      </w:r>
+      <w:r>
+        <w:rPr>
+          <w:rFonts w:ascii="Calibri" w:hAnsi="Calibri"/>
+          <w:sz w:val="24"/>
+          <w:szCs w:val="24"/>
+        </w:rPr>
+        <w:t>,</w:t>
+      </w:r>
+      <w:r>
+        <w:rPr>
+          <w:rFonts w:ascii="Calibri" w:hAnsi="Calibri"/>
+          <w:sz w:val="24"/>
+          <w:szCs w:val="24"/>
+        </w:rPr>
+        <w:t xml:space="preserve"> page </w:t>
+      </w:r>
+      <w:r>
+        <w:rPr>
+          <w:rFonts w:ascii="Calibri" w:hAnsi="Calibri"/>
+          <w:sz w:val="24"/>
+          <w:szCs w:val="24"/>
+        </w:rPr>
+        <w:t>30</w:t>
+      </w:r>
+      <w:r>
+        <w:rPr>
+          <w:rFonts w:ascii="Calibri" w:hAnsi="Calibri"/>
+          <w:sz w:val="24"/>
+          <w:szCs w:val="24"/>
+        </w:rPr>
+        <w:t>).</w:t>
+      </w:r>
+    </w:p>
+    <w:p>
+      <w:pPr>
+        <w:spacing w:after="0" w:line="360" w:lineRule="auto"/>
+        <w:jc w:val="both"/>
+        <w:rPr>
+          <w:rFonts w:ascii="Calibri" w:hAnsi="Calibri"/>
+          <w:sz w:val="24"/>
+          <w:szCs w:val="24"/>
+        </w:rPr>
+      </w:pPr>
+    </w:p>
+    <w:p>
+      <w:pPr>
+        <w:spacing w:after="0" w:line="360" w:lineRule="auto"/>
+        <w:jc w:val="both"/>
+        <w:rPr>
+          <w:rFonts w:ascii="Calibri" w:hAnsi="Calibri"/>
+          <w:sz w:val="24"/>
+          <w:szCs w:val="24"/>
+        </w:rPr>
+      </w:pPr>
+      <w:r>
+        <w:rPr>
+          <w:rFonts w:ascii="Calibri" w:hAnsi="Calibri"/>
+          <w:sz w:val="24"/>
+          <w:szCs w:val="24"/>
+        </w:rPr>
+        <w:t xml:space="preserve">Les évolutions qui sont apparues suite à cette réunion sont diverses. Tout d’abord nous pouvons observer que les mots-clés sont rattachés à beaucoup de notions pour faire un référencement et des recherches plus efficaces. Nous avons aussi ajouté la notion de hiérarchie dans une structure et un historique de ces dernières avec les dates de création, de cessation et reprise d’activité. La table Contact permettrait pour une personne d’avoir les liens vers ses réseaux sociaux, ses numéros de téléphone et emails. La table Activité permet de répertorier les comités organisateurs et de retrouver les participants. La partie qui concerne le statut d’une personne au sein du mouvement s’est vu être une nouvelle fois modifiée avec une table Catégorie qui est une énumération des statuts possibles et </w:t>
+      </w:r>
+      <w:r>
+        <w:rPr>
+          <w:rFonts w:ascii="Calibri" w:hAnsi="Calibri"/>
+          <w:sz w:val="24"/>
+          <w:szCs w:val="24"/>
+        </w:rPr>
+        <w:t xml:space="preserve">il </w:t>
+      </w:r>
+      <w:r>
+        <w:rPr>
+          <w:rFonts w:ascii="Calibri" w:hAnsi="Calibri"/>
+          <w:sz w:val="24"/>
+          <w:szCs w:val="24"/>
+        </w:rPr>
+        <w:t xml:space="preserve">lui </w:t>
+      </w:r>
+      <w:r>
+        <w:rPr>
+          <w:rFonts w:ascii="Calibri" w:hAnsi="Calibri"/>
+          <w:sz w:val="24"/>
+          <w:szCs w:val="24"/>
+        </w:rPr>
+        <w:t>est possible d’être attribuée</w:t>
+      </w:r>
+      <w:r>
+        <w:rPr>
+          <w:rFonts w:ascii="Calibri" w:hAnsi="Calibri"/>
+          <w:sz w:val="24"/>
+          <w:szCs w:val="24"/>
+        </w:rPr>
+        <w:t xml:space="preserve"> une cotisation si besoin. Pour la table Produit c’est un document </w:t>
+      </w:r>
+      <w:r>
+        <w:rPr>
+          <w:rFonts w:ascii="Calibri" w:hAnsi="Calibri"/>
+          <w:sz w:val="24"/>
+          <w:szCs w:val="24"/>
+        </w:rPr>
+        <w:lastRenderedPageBreak/>
+        <w:t>qui peut être vendu (le livre blanc du Mouvement de la Paix par exemple). En</w:t>
       </w:r>
       <w:r>
         <w:rPr>
@@ -9551,6 +9726,7 @@
           <w:sz w:val="24"/>
           <w:szCs w:val="24"/>
         </w:rPr>
+        <w:lastRenderedPageBreak/>
         <w:t>Des relations avec des structures qu’elles soient internes ou externes</w:t>
       </w:r>
       <w:r>
@@ -9655,7 +9831,6 @@
           <w:sz w:val="24"/>
           <w:szCs w:val="24"/>
         </w:rPr>
-        <w:lastRenderedPageBreak/>
         <w:t>La commune où elle se trouve</w:t>
       </w:r>
       <w:r>
@@ -9846,6 +10021,14 @@
           <w:sz w:val="24"/>
           <w:szCs w:val="24"/>
         </w:rPr>
+        <w:t>s</w:t>
+      </w:r>
+      <w:r>
+        <w:rPr>
+          <w:rFonts w:ascii="Calibri" w:hAnsi="Calibri"/>
+          <w:sz w:val="24"/>
+          <w:szCs w:val="24"/>
+        </w:rPr>
         <w:t>.</w:t>
       </w:r>
     </w:p>
@@ -9998,78 +10181,22 @@
           <w:szCs w:val="24"/>
         </w:rPr>
       </w:pPr>
-    </w:p>
-    <w:p>
-      <w:pPr>
-        <w:shd w:val="clear" w:color="auto" w:fill="FFFFFF"/>
-        <w:spacing w:after="150" w:line="360" w:lineRule="auto"/>
-        <w:ind w:left="-426" w:right="-567"/>
-        <w:rPr>
-          <w:rFonts w:ascii="Calibri" w:hAnsi="Calibri" w:cs="Arial"/>
-          <w:sz w:val="24"/>
-          <w:szCs w:val="24"/>
-        </w:rPr>
-      </w:pPr>
-    </w:p>
-    <w:p>
-      <w:pPr>
-        <w:shd w:val="clear" w:color="auto" w:fill="FFFFFF"/>
-        <w:spacing w:after="150" w:line="360" w:lineRule="auto"/>
-        <w:ind w:left="-426" w:right="-567"/>
-        <w:rPr>
-          <w:rFonts w:ascii="Calibri" w:hAnsi="Calibri" w:cs="Arial"/>
-          <w:sz w:val="24"/>
-          <w:szCs w:val="24"/>
-        </w:rPr>
-      </w:pPr>
-    </w:p>
-    <w:p>
-      <w:pPr>
-        <w:shd w:val="clear" w:color="auto" w:fill="FFFFFF"/>
-        <w:spacing w:after="150" w:line="360" w:lineRule="auto"/>
-        <w:ind w:left="-426" w:right="-567"/>
-        <w:rPr>
-          <w:rFonts w:ascii="Calibri" w:hAnsi="Calibri" w:cs="Arial"/>
-          <w:sz w:val="24"/>
-          <w:szCs w:val="24"/>
-        </w:rPr>
-      </w:pPr>
-    </w:p>
-    <w:p>
-      <w:pPr>
-        <w:shd w:val="clear" w:color="auto" w:fill="FFFFFF"/>
-        <w:spacing w:after="150" w:line="360" w:lineRule="auto"/>
-        <w:ind w:left="-426" w:right="-567"/>
-        <w:rPr>
-          <w:rFonts w:ascii="Calibri" w:hAnsi="Calibri" w:cs="Arial"/>
-          <w:sz w:val="24"/>
-          <w:szCs w:val="24"/>
-        </w:rPr>
-      </w:pPr>
-    </w:p>
-    <w:p>
-      <w:pPr>
-        <w:shd w:val="clear" w:color="auto" w:fill="FFFFFF"/>
-        <w:spacing w:after="150" w:line="360" w:lineRule="auto"/>
-        <w:ind w:left="-426" w:right="-567"/>
-        <w:rPr>
-          <w:rFonts w:ascii="Calibri" w:hAnsi="Calibri" w:cs="Arial"/>
-          <w:sz w:val="24"/>
-          <w:szCs w:val="24"/>
-        </w:rPr>
-      </w:pPr>
-    </w:p>
-    <w:p>
-      <w:pPr>
-        <w:shd w:val="clear" w:color="auto" w:fill="FFFFFF"/>
-        <w:spacing w:after="150" w:line="360" w:lineRule="auto"/>
-        <w:ind w:right="-567"/>
-        <w:rPr>
-          <w:rFonts w:ascii="Calibri" w:hAnsi="Calibri" w:cs="Arial"/>
-          <w:sz w:val="24"/>
-          <w:szCs w:val="24"/>
-        </w:rPr>
-      </w:pPr>
+      <w:r>
+        <w:rPr>
+          <w:rFonts w:ascii="Calibri" w:hAnsi="Calibri"/>
+          <w:sz w:val="24"/>
+          <w:szCs w:val="24"/>
+        </w:rPr>
+        <w:t xml:space="preserve">Après notre réunion avec M. ALLARD, nous avions proposé l’idée d’avoir une base pour les requêtes communes et une base historique pour ne pas encombrer la première. Il faudrait alors définir à partir de combien de temps une donnée devient </w:t>
+      </w:r>
+      <w:r>
+        <w:rPr>
+          <w:rFonts w:ascii="Calibri" w:hAnsi="Calibri"/>
+          <w:sz w:val="24"/>
+          <w:szCs w:val="24"/>
+        </w:rPr>
+        <w:t>archivable. Une fois cela définit, il faudrait alors faire une synchronisation des deux bases. Le diagramme de cette dernière pourra être fait lors de la reprise de notre projet.</w:t>
+      </w:r>
     </w:p>
     <w:p>
       <w:pPr>
@@ -10152,7 +10279,23 @@
           <w:sz w:val="24"/>
           <w:szCs w:val="24"/>
         </w:rPr>
-        <w:t xml:space="preserve">La tâche suivant était donc d’intégrer les anciennes données du mouvement au sein de notre nouvelle base. Nous avons donc obtenu une copie de la base de données ACCESS qui est entretenue par le secrétariat. Cette dernière a des tables qui ne sont plus tenues à jour et il existe des champs inutilisés dans les tables  courantes. </w:t>
+        <w:t>La tâche suivant</w:t>
+      </w:r>
+      <w:r>
+        <w:rPr>
+          <w:rFonts w:ascii="Calibri" w:hAnsi="Calibri"/>
+          <w:sz w:val="24"/>
+          <w:szCs w:val="24"/>
+        </w:rPr>
+        <w:t>e</w:t>
+      </w:r>
+      <w:r>
+        <w:rPr>
+          <w:rFonts w:ascii="Calibri" w:hAnsi="Calibri"/>
+          <w:sz w:val="24"/>
+          <w:szCs w:val="24"/>
+        </w:rPr>
+        <w:t xml:space="preserve"> était donc d’intégrer les anciennes données du mouvement au sein de notre nouvelle base. Nous avons donc obtenu une copie de la base de données ACCESS qui est entretenue par le secrétariat. Cette dernière a des tables qui ne sont plus tenues à jour et il existe des champs inutilisés dans les tables  courantes. </w:t>
       </w:r>
     </w:p>
     <w:p>
@@ -10171,25 +10314,7 @@
           <w:sz w:val="24"/>
           <w:szCs w:val="24"/>
         </w:rPr>
-        <w:t xml:space="preserve">Dans un premier temps, nous avons fait un export  des tables en XML pour rendre notre </w:t>
-      </w:r>
-      <w:proofErr w:type="spellStart"/>
-      <w:r>
-        <w:rPr>
-          <w:rFonts w:ascii="Calibri" w:hAnsi="Calibri"/>
-          <w:sz w:val="24"/>
-          <w:szCs w:val="24"/>
-        </w:rPr>
-        <w:t>parsing</w:t>
-      </w:r>
-      <w:proofErr w:type="spellEnd"/>
-      <w:r>
-        <w:rPr>
-          <w:rFonts w:ascii="Calibri" w:hAnsi="Calibri"/>
-          <w:sz w:val="24"/>
-          <w:szCs w:val="24"/>
-        </w:rPr>
-        <w:t xml:space="preserve"> plus facile. </w:t>
+        <w:t xml:space="preserve">Dans un premier temps, nous avons fait un export  des tables en XML pour rendre notre parsing plus facile. </w:t>
       </w:r>
     </w:p>
     <w:p>
@@ -10517,25 +10642,7 @@
           <w:sz w:val="24"/>
           <w:szCs w:val="24"/>
         </w:rPr>
-        <w:t xml:space="preserve"> où répartir chaque donnée. Une fois cette étape effectuée, nous avons connecté notre programme JAVA à notre base POSTGRESQL et nous avons inséré tous les </w:t>
-      </w:r>
-      <w:proofErr w:type="spellStart"/>
-      <w:r>
-        <w:rPr>
-          <w:rFonts w:ascii="Calibri" w:hAnsi="Calibri"/>
-          <w:sz w:val="24"/>
-          <w:szCs w:val="24"/>
-        </w:rPr>
-        <w:t>tuples</w:t>
-      </w:r>
-      <w:proofErr w:type="spellEnd"/>
-      <w:r>
-        <w:rPr>
-          <w:rFonts w:ascii="Calibri" w:hAnsi="Calibri"/>
-          <w:sz w:val="24"/>
-          <w:szCs w:val="24"/>
-        </w:rPr>
-        <w:t xml:space="preserve">. Un parseur CSV a aussi été écrit car nous n’avions pas trouvé de fichier XML répertoriant toutes les villes françaises. </w:t>
+        <w:t xml:space="preserve"> où répartir chaque donnée. Une fois cette étape effectuée, nous avons connecté notre programme JAVA à notre base POSTGRESQL et nous avons inséré tous les tuples. Un parseur CSV a aussi été écrit car nous n’avions pas trouvé de fichier XML répertoriant toutes les villes françaises. </w:t>
       </w:r>
     </w:p>
     <w:p>
@@ -12126,37 +12233,10 @@
           <w:sz w:val="22"/>
           <w:u w:val="single"/>
         </w:rPr>
-        <w:fldChar w:fldCharType="begin"/>
-      </w:r>
-      <w:r>
-        <w:rPr>
-          <w:sz w:val="22"/>
-          <w:u w:val="single"/>
-        </w:rPr>
-        <w:instrText xml:space="preserve"> SEQ Figure \* ARABIC </w:instrText>
-      </w:r>
-      <w:r>
-        <w:rPr>
-          <w:sz w:val="22"/>
-          <w:u w:val="single"/>
-        </w:rPr>
-        <w:fldChar w:fldCharType="separate"/>
-      </w:r>
-      <w:r>
-        <w:rPr>
-          <w:noProof/>
-          <w:sz w:val="22"/>
-          <w:u w:val="single"/>
-        </w:rPr>
-        <w:t>2</w:t>
-      </w:r>
-      <w:r>
-        <w:rPr>
-          <w:sz w:val="22"/>
-          <w:u w:val="single"/>
-        </w:rPr>
-        <w:fldChar w:fldCharType="end"/>
-      </w:r>
+        <w:t>1</w:t>
+      </w:r>
+      <w:bookmarkStart w:id="1" w:name="_GoBack"/>
+      <w:bookmarkEnd w:id="1"/>
       <w:r>
         <w:rPr>
           <w:sz w:val="22"/>
@@ -13109,16 +13189,14 @@
         </w:rPr>
         <w:t xml:space="preserve">Charles </w:t>
       </w:r>
-      <w:proofErr w:type="spellStart"/>
-      <w:r>
-        <w:rPr>
-          <w:rFonts w:ascii="Calibri" w:hAnsi="Calibri"/>
-          <w:sz w:val="24"/>
-          <w:szCs w:val="24"/>
-        </w:rPr>
-        <w:t>Quéguiner</w:t>
-      </w:r>
-      <w:proofErr w:type="spellEnd"/>
+      <w:r>
+        <w:rPr>
+          <w:rFonts w:ascii="Calibri" w:hAnsi="Calibri"/>
+          <w:sz w:val="24"/>
+          <w:szCs w:val="24"/>
+        </w:rPr>
+        <w:t>QUÉGUINER</w:t>
+      </w:r>
       <w:r>
         <w:rPr>
           <w:rFonts w:ascii="Calibri" w:hAnsi="Calibri"/>
@@ -13407,46 +13485,7 @@
             <w:sz w:val="24"/>
             <w:szCs w:val="24"/>
           </w:rPr>
-          <w:fldChar w:fldCharType="begin"/>
-        </w:r>
-        <w:r>
-          <w:rPr>
-            <w:rStyle w:val="Lienhypertexte"/>
-            <w:webHidden/>
-            <w:sz w:val="24"/>
-            <w:szCs w:val="24"/>
-          </w:rPr>
-          <w:instrText xml:space="preserve"> PAGEREF _Toc455045205 \h </w:instrText>
-        </w:r>
-        <w:r>
-          <w:rPr>
-            <w:rStyle w:val="Lienhypertexte"/>
-            <w:webHidden/>
-            <w:sz w:val="24"/>
-            <w:szCs w:val="24"/>
-          </w:rPr>
-          <w:fldChar w:fldCharType="separate"/>
-        </w:r>
-        <w:r>
-          <w:rPr>
-            <w:rStyle w:val="Lienhypertexte"/>
-            <w:b/>
-            <w:bCs/>
-            <w:noProof/>
-            <w:webHidden/>
-            <w:sz w:val="24"/>
-            <w:szCs w:val="24"/>
-          </w:rPr>
-          <w:t>Erreur ! Signet non défini.</w:t>
-        </w:r>
-        <w:r>
-          <w:rPr>
-            <w:rStyle w:val="Lienhypertexte"/>
-            <w:webHidden/>
-            <w:sz w:val="24"/>
-            <w:szCs w:val="24"/>
-          </w:rPr>
-          <w:fldChar w:fldCharType="end"/>
+          <w:t>8</w:t>
         </w:r>
       </w:hyperlink>
     </w:p>
@@ -13498,45 +13537,7 @@
             <w:sz w:val="24"/>
             <w:szCs w:val="24"/>
           </w:rPr>
-          <w:fldChar w:fldCharType="begin"/>
-        </w:r>
-        <w:r>
-          <w:rPr>
-            <w:noProof/>
-            <w:webHidden/>
-            <w:sz w:val="24"/>
-            <w:szCs w:val="24"/>
-          </w:rPr>
-          <w:instrText xml:space="preserve"> PAGEREF _Toc455045206 \h </w:instrText>
-        </w:r>
-        <w:r>
-          <w:rPr>
-            <w:noProof/>
-            <w:webHidden/>
-            <w:sz w:val="24"/>
-            <w:szCs w:val="24"/>
-          </w:rPr>
-          <w:fldChar w:fldCharType="separate"/>
-        </w:r>
-        <w:r>
-          <w:rPr>
-            <w:b/>
-            <w:bCs/>
-            <w:noProof/>
-            <w:webHidden/>
-            <w:sz w:val="24"/>
-            <w:szCs w:val="24"/>
-          </w:rPr>
-          <w:t>Erreur ! Signet non défini.</w:t>
-        </w:r>
-        <w:r>
-          <w:rPr>
-            <w:noProof/>
-            <w:webHidden/>
-            <w:sz w:val="24"/>
-            <w:szCs w:val="24"/>
-          </w:rPr>
-          <w:fldChar w:fldCharType="end"/>
+          <w:t>12</w:t>
         </w:r>
       </w:hyperlink>
     </w:p>
@@ -13588,45 +13589,7 @@
             <w:sz w:val="24"/>
             <w:szCs w:val="24"/>
           </w:rPr>
-          <w:fldChar w:fldCharType="begin"/>
-        </w:r>
-        <w:r>
-          <w:rPr>
-            <w:noProof/>
-            <w:webHidden/>
-            <w:sz w:val="24"/>
-            <w:szCs w:val="24"/>
-          </w:rPr>
-          <w:instrText xml:space="preserve"> PAGEREF _Toc455045207 \h </w:instrText>
-        </w:r>
-        <w:r>
-          <w:rPr>
-            <w:noProof/>
-            <w:webHidden/>
-            <w:sz w:val="24"/>
-            <w:szCs w:val="24"/>
-          </w:rPr>
-          <w:fldChar w:fldCharType="separate"/>
-        </w:r>
-        <w:r>
-          <w:rPr>
-            <w:b/>
-            <w:bCs/>
-            <w:noProof/>
-            <w:webHidden/>
-            <w:sz w:val="24"/>
-            <w:szCs w:val="24"/>
-          </w:rPr>
-          <w:t>Erreur ! Signet non défini.</w:t>
-        </w:r>
-        <w:r>
-          <w:rPr>
-            <w:noProof/>
-            <w:webHidden/>
-            <w:sz w:val="24"/>
-            <w:szCs w:val="24"/>
-          </w:rPr>
-          <w:fldChar w:fldCharType="end"/>
+          <w:t>1</w:t>
         </w:r>
       </w:hyperlink>
       <w:r>
@@ -16256,7 +16219,7 @@
             <w:color w:val="000000" w:themeColor="text1"/>
             <w:sz w:val="24"/>
           </w:rPr>
-          <w:t>27</w:t>
+          <w:t>33</w:t>
         </w:r>
         <w:r>
           <w:rPr>
@@ -16436,6 +16399,119 @@
 <file path=word/numbering.xml><?xml version="1.0" encoding="utf-8"?>
 <w:numbering xmlns:wpc="http://schemas.microsoft.com/office/word/2010/wordprocessingCanvas" xmlns:mc="http://schemas.openxmlformats.org/markup-compatibility/2006" xmlns:o="urn:schemas-microsoft-com:office:office" xmlns:r="http://schemas.openxmlformats.org/officeDocument/2006/relationships" xmlns:m="http://schemas.openxmlformats.org/officeDocument/2006/math" xmlns:v="urn:schemas-microsoft-com:vml" xmlns:wp14="http://schemas.microsoft.com/office/word/2010/wordprocessingDrawing" xmlns:wp="http://schemas.openxmlformats.org/drawingml/2006/wordprocessingDrawing" xmlns:w10="urn:schemas-microsoft-com:office:word" xmlns:w="http://schemas.openxmlformats.org/wordprocessingml/2006/main" xmlns:w14="http://schemas.microsoft.com/office/word/2010/wordml" xmlns:wpg="http://schemas.microsoft.com/office/word/2010/wordprocessingGroup" xmlns:wpi="http://schemas.microsoft.com/office/word/2010/wordprocessingInk" xmlns:wne="http://schemas.microsoft.com/office/word/2006/wordml" xmlns:wps="http://schemas.microsoft.com/office/word/2010/wordprocessingShape" mc:Ignorable="w14 wp14">
   <w:abstractNum w:abstractNumId="0">
+    <w:nsid w:val="0F4E4FA8"/>
+    <w:multiLevelType w:val="hybridMultilevel"/>
+    <w:tmpl w:val="39D616F2"/>
+    <w:lvl w:ilvl="0" w:tplc="040C000B">
+      <w:start w:val="1"/>
+      <w:numFmt w:val="bullet"/>
+      <w:lvlText w:val=""/>
+      <w:lvlJc w:val="left"/>
+      <w:pPr>
+        <w:ind w:left="780" w:hanging="360"/>
+      </w:pPr>
+      <w:rPr>
+        <w:rFonts w:ascii="Wingdings" w:hAnsi="Wingdings" w:hint="default"/>
+      </w:rPr>
+    </w:lvl>
+    <w:lvl w:ilvl="1" w:tplc="040C0003" w:tentative="1">
+      <w:start w:val="1"/>
+      <w:numFmt w:val="bullet"/>
+      <w:lvlText w:val="o"/>
+      <w:lvlJc w:val="left"/>
+      <w:pPr>
+        <w:ind w:left="1500" w:hanging="360"/>
+      </w:pPr>
+      <w:rPr>
+        <w:rFonts w:ascii="Courier New" w:hAnsi="Courier New" w:cs="Courier New" w:hint="default"/>
+      </w:rPr>
+    </w:lvl>
+    <w:lvl w:ilvl="2" w:tplc="040C0005" w:tentative="1">
+      <w:start w:val="1"/>
+      <w:numFmt w:val="bullet"/>
+      <w:lvlText w:val=""/>
+      <w:lvlJc w:val="left"/>
+      <w:pPr>
+        <w:ind w:left="2220" w:hanging="360"/>
+      </w:pPr>
+      <w:rPr>
+        <w:rFonts w:ascii="Wingdings" w:hAnsi="Wingdings" w:hint="default"/>
+      </w:rPr>
+    </w:lvl>
+    <w:lvl w:ilvl="3" w:tplc="040C0001" w:tentative="1">
+      <w:start w:val="1"/>
+      <w:numFmt w:val="bullet"/>
+      <w:lvlText w:val=""/>
+      <w:lvlJc w:val="left"/>
+      <w:pPr>
+        <w:ind w:left="2940" w:hanging="360"/>
+      </w:pPr>
+      <w:rPr>
+        <w:rFonts w:ascii="Symbol" w:hAnsi="Symbol" w:hint="default"/>
+      </w:rPr>
+    </w:lvl>
+    <w:lvl w:ilvl="4" w:tplc="040C0003" w:tentative="1">
+      <w:start w:val="1"/>
+      <w:numFmt w:val="bullet"/>
+      <w:lvlText w:val="o"/>
+      <w:lvlJc w:val="left"/>
+      <w:pPr>
+        <w:ind w:left="3660" w:hanging="360"/>
+      </w:pPr>
+      <w:rPr>
+        <w:rFonts w:ascii="Courier New" w:hAnsi="Courier New" w:cs="Courier New" w:hint="default"/>
+      </w:rPr>
+    </w:lvl>
+    <w:lvl w:ilvl="5" w:tplc="040C0005" w:tentative="1">
+      <w:start w:val="1"/>
+      <w:numFmt w:val="bullet"/>
+      <w:lvlText w:val=""/>
+      <w:lvlJc w:val="left"/>
+      <w:pPr>
+        <w:ind w:left="4380" w:hanging="360"/>
+      </w:pPr>
+      <w:rPr>
+        <w:rFonts w:ascii="Wingdings" w:hAnsi="Wingdings" w:hint="default"/>
+      </w:rPr>
+    </w:lvl>
+    <w:lvl w:ilvl="6" w:tplc="040C0001" w:tentative="1">
+      <w:start w:val="1"/>
+      <w:numFmt w:val="bullet"/>
+      <w:lvlText w:val=""/>
+      <w:lvlJc w:val="left"/>
+      <w:pPr>
+        <w:ind w:left="5100" w:hanging="360"/>
+      </w:pPr>
+      <w:rPr>
+        <w:rFonts w:ascii="Symbol" w:hAnsi="Symbol" w:hint="default"/>
+      </w:rPr>
+    </w:lvl>
+    <w:lvl w:ilvl="7" w:tplc="040C0003" w:tentative="1">
+      <w:start w:val="1"/>
+      <w:numFmt w:val="bullet"/>
+      <w:lvlText w:val="o"/>
+      <w:lvlJc w:val="left"/>
+      <w:pPr>
+        <w:ind w:left="5820" w:hanging="360"/>
+      </w:pPr>
+      <w:rPr>
+        <w:rFonts w:ascii="Courier New" w:hAnsi="Courier New" w:cs="Courier New" w:hint="default"/>
+      </w:rPr>
+    </w:lvl>
+    <w:lvl w:ilvl="8" w:tplc="040C0005" w:tentative="1">
+      <w:start w:val="1"/>
+      <w:numFmt w:val="bullet"/>
+      <w:lvlText w:val=""/>
+      <w:lvlJc w:val="left"/>
+      <w:pPr>
+        <w:ind w:left="6540" w:hanging="360"/>
+      </w:pPr>
+      <w:rPr>
+        <w:rFonts w:ascii="Wingdings" w:hAnsi="Wingdings" w:hint="default"/>
+      </w:rPr>
+    </w:lvl>
+  </w:abstractNum>
+  <w:abstractNum w:abstractNumId="1">
     <w:nsid w:val="12D94AB1"/>
     <w:multiLevelType w:val="hybridMultilevel"/>
     <w:tmpl w:val="789A1454"/>
@@ -16548,7 +16624,7 @@
       </w:rPr>
     </w:lvl>
   </w:abstractNum>
-  <w:abstractNum w:abstractNumId="1">
+  <w:abstractNum w:abstractNumId="2">
     <w:nsid w:val="24CB2B87"/>
     <w:multiLevelType w:val="multilevel"/>
     <w:tmpl w:val="36DCFF08"/>
@@ -16697,7 +16773,7 @@
       </w:rPr>
     </w:lvl>
   </w:abstractNum>
-  <w:abstractNum w:abstractNumId="2">
+  <w:abstractNum w:abstractNumId="3">
     <w:nsid w:val="2555569F"/>
     <w:multiLevelType w:val="hybridMultilevel"/>
     <w:tmpl w:val="8E6AEDA2"/>
@@ -16810,7 +16886,7 @@
       </w:rPr>
     </w:lvl>
   </w:abstractNum>
-  <w:abstractNum w:abstractNumId="3">
+  <w:abstractNum w:abstractNumId="4">
     <w:nsid w:val="2A7A562E"/>
     <w:multiLevelType w:val="hybridMultilevel"/>
     <w:tmpl w:val="FD404358"/>
@@ -16924,7 +17000,7 @@
       </w:rPr>
     </w:lvl>
   </w:abstractNum>
-  <w:abstractNum w:abstractNumId="4">
+  <w:abstractNum w:abstractNumId="5">
     <w:nsid w:val="2B813D39"/>
     <w:multiLevelType w:val="hybridMultilevel"/>
     <w:tmpl w:val="728618C8"/>
@@ -17036,7 +17112,7 @@
       </w:rPr>
     </w:lvl>
   </w:abstractNum>
-  <w:abstractNum w:abstractNumId="5">
+  <w:abstractNum w:abstractNumId="6">
     <w:nsid w:val="4402356E"/>
     <w:multiLevelType w:val="hybridMultilevel"/>
     <w:tmpl w:val="6426A05C"/>
@@ -17149,7 +17225,7 @@
       </w:rPr>
     </w:lvl>
   </w:abstractNum>
-  <w:abstractNum w:abstractNumId="6">
+  <w:abstractNum w:abstractNumId="7">
     <w:nsid w:val="44106BC6"/>
     <w:multiLevelType w:val="hybridMultilevel"/>
     <w:tmpl w:val="91A4B36C"/>
@@ -17262,7 +17338,7 @@
       </w:rPr>
     </w:lvl>
   </w:abstractNum>
-  <w:abstractNum w:abstractNumId="7">
+  <w:abstractNum w:abstractNumId="8">
     <w:nsid w:val="47CB72FD"/>
     <w:multiLevelType w:val="hybridMultilevel"/>
     <w:tmpl w:val="C6FA2278"/>
@@ -17375,7 +17451,7 @@
       </w:rPr>
     </w:lvl>
   </w:abstractNum>
-  <w:abstractNum w:abstractNumId="8">
+  <w:abstractNum w:abstractNumId="9">
     <w:nsid w:val="58271C99"/>
     <w:multiLevelType w:val="hybridMultilevel"/>
     <w:tmpl w:val="1FFA102C"/>
@@ -17488,7 +17564,7 @@
       </w:rPr>
     </w:lvl>
   </w:abstractNum>
-  <w:abstractNum w:abstractNumId="9">
+  <w:abstractNum w:abstractNumId="10">
     <w:nsid w:val="68985FF0"/>
     <w:multiLevelType w:val="hybridMultilevel"/>
     <w:tmpl w:val="E7D449BE"/>
@@ -17577,7 +17653,7 @@
       </w:pPr>
     </w:lvl>
   </w:abstractNum>
-  <w:abstractNum w:abstractNumId="10">
+  <w:abstractNum w:abstractNumId="11">
     <w:nsid w:val="72B84711"/>
     <w:multiLevelType w:val="hybridMultilevel"/>
     <w:tmpl w:val="06E6181A"/>
@@ -17663,7 +17739,7 @@
       </w:pPr>
     </w:lvl>
   </w:abstractNum>
-  <w:abstractNum w:abstractNumId="11">
+  <w:abstractNum w:abstractNumId="12">
     <w:nsid w:val="778905D7"/>
     <w:multiLevelType w:val="hybridMultilevel"/>
     <w:tmpl w:val="65DC3570"/>
@@ -17749,7 +17825,7 @@
       </w:pPr>
     </w:lvl>
   </w:abstractNum>
-  <w:abstractNum w:abstractNumId="12">
+  <w:abstractNum w:abstractNumId="13">
     <w:nsid w:val="787D20D1"/>
     <w:multiLevelType w:val="hybridMultilevel"/>
     <w:tmpl w:val="57FCE43A"/>
@@ -17862,7 +17938,7 @@
       </w:rPr>
     </w:lvl>
   </w:abstractNum>
-  <w:abstractNum w:abstractNumId="13">
+  <w:abstractNum w:abstractNumId="14">
     <w:nsid w:val="79690210"/>
     <w:multiLevelType w:val="multilevel"/>
     <w:tmpl w:val="B1A20690"/>
@@ -17975,7 +18051,7 @@
       </w:rPr>
     </w:lvl>
   </w:abstractNum>
-  <w:abstractNum w:abstractNumId="14">
+  <w:abstractNum w:abstractNumId="15">
     <w:nsid w:val="7EC81E1D"/>
     <w:multiLevelType w:val="hybridMultilevel"/>
     <w:tmpl w:val="EADCBE60"/>
@@ -18089,49 +18165,52 @@
     </w:lvl>
   </w:abstractNum>
   <w:num w:numId="1">
+    <w:abstractNumId w:val="4"/>
+  </w:num>
+  <w:num w:numId="2">
+    <w:abstractNumId w:val="8"/>
+  </w:num>
+  <w:num w:numId="3">
+    <w:abstractNumId w:val="9"/>
+  </w:num>
+  <w:num w:numId="4">
+    <w:abstractNumId w:val="6"/>
+  </w:num>
+  <w:num w:numId="5">
     <w:abstractNumId w:val="3"/>
   </w:num>
-  <w:num w:numId="2">
+  <w:num w:numId="6">
+    <w:abstractNumId w:val="2"/>
+  </w:num>
+  <w:num w:numId="7">
+    <w:abstractNumId w:val="14"/>
+  </w:num>
+  <w:num w:numId="8">
+    <w:abstractNumId w:val="1"/>
+  </w:num>
+  <w:num w:numId="9">
+    <w:abstractNumId w:val="5"/>
+  </w:num>
+  <w:num w:numId="10">
+    <w:abstractNumId w:val="11"/>
+  </w:num>
+  <w:num w:numId="11">
+    <w:abstractNumId w:val="12"/>
+  </w:num>
+  <w:num w:numId="12">
     <w:abstractNumId w:val="7"/>
   </w:num>
-  <w:num w:numId="3">
-    <w:abstractNumId w:val="8"/>
+  <w:num w:numId="13">
+    <w:abstractNumId w:val="15"/>
   </w:num>
-  <w:num w:numId="4">
-    <w:abstractNumId w:val="5"/>
-  </w:num>
-  <w:num w:numId="5">
-    <w:abstractNumId w:val="2"/>
-  </w:num>
-  <w:num w:numId="6">
-    <w:abstractNumId w:val="1"/>
-  </w:num>
-  <w:num w:numId="7">
+  <w:num w:numId="14">
     <w:abstractNumId w:val="13"/>
   </w:num>
-  <w:num w:numId="8">
-    <w:abstractNumId w:val="0"/>
-  </w:num>
-  <w:num w:numId="9">
-    <w:abstractNumId w:val="4"/>
-  </w:num>
-  <w:num w:numId="10">
+  <w:num w:numId="15">
     <w:abstractNumId w:val="10"/>
   </w:num>
-  <w:num w:numId="11">
-    <w:abstractNumId w:val="11"/>
-  </w:num>
-  <w:num w:numId="12">
-    <w:abstractNumId w:val="6"/>
-  </w:num>
-  <w:num w:numId="13">
-    <w:abstractNumId w:val="14"/>
-  </w:num>
-  <w:num w:numId="14">
-    <w:abstractNumId w:val="12"/>
-  </w:num>
-  <w:num w:numId="15">
-    <w:abstractNumId w:val="9"/>
+  <w:num w:numId="16">
+    <w:abstractNumId w:val="0"/>
   </w:num>
 </w:numbering>
 </file>
@@ -20340,28 +20419,28 @@
     </dgm:pt>
   </dgm:ptLst>
   <dgm:cxnLst>
-    <dgm:cxn modelId="{65500A5B-7480-4ACB-86F7-6D6FFB9D6204}" type="presOf" srcId="{811B988B-6471-4E83-B78B-AF468BDE3A7C}" destId="{9A3DD0B1-7486-444C-8A47-F6DF8462BC23}" srcOrd="0" destOrd="0" presId="urn:microsoft.com/office/officeart/2005/8/layout/hProcess9"/>
-    <dgm:cxn modelId="{0CB65CF5-DD13-46CA-A079-8BE48B31CA19}" type="presOf" srcId="{6DCAD544-AC3D-4322-811F-A573C4A81545}" destId="{E3A61809-4321-42A5-8012-AE089134AB8D}" srcOrd="0" destOrd="0" presId="urn:microsoft.com/office/officeart/2005/8/layout/hProcess9"/>
-    <dgm:cxn modelId="{1FF68BA8-5E32-4516-A405-17654F500FC4}" type="presOf" srcId="{70DD33F5-A506-4005-9355-899044709DF7}" destId="{844061B1-AD88-4317-853A-931E60712E38}" srcOrd="0" destOrd="0" presId="urn:microsoft.com/office/officeart/2005/8/layout/hProcess9"/>
+    <dgm:cxn modelId="{A541725C-ABFC-4D6D-B31F-50F26BD5D0C9}" type="presOf" srcId="{8351F5F6-A8E7-464E-BF1A-45E7899810F9}" destId="{76C7A206-0F23-4546-A70C-A4D7CEAE2F16}" srcOrd="0" destOrd="0" presId="urn:microsoft.com/office/officeart/2005/8/layout/hProcess9"/>
+    <dgm:cxn modelId="{B027D994-7497-41CC-9D5D-AD62A7F4CC91}" type="presOf" srcId="{70DD33F5-A506-4005-9355-899044709DF7}" destId="{844061B1-AD88-4317-853A-931E60712E38}" srcOrd="0" destOrd="0" presId="urn:microsoft.com/office/officeart/2005/8/layout/hProcess9"/>
+    <dgm:cxn modelId="{ADDECCBC-02D0-4B2D-AE73-D872998201AA}" type="presOf" srcId="{6DCAD544-AC3D-4322-811F-A573C4A81545}" destId="{E3A61809-4321-42A5-8012-AE089134AB8D}" srcOrd="0" destOrd="0" presId="urn:microsoft.com/office/officeart/2005/8/layout/hProcess9"/>
+    <dgm:cxn modelId="{10B4E63F-EA7E-4D99-AF55-9D4EB4737B3E}" srcId="{70DD33F5-A506-4005-9355-899044709DF7}" destId="{92DD4BC0-BF87-4571-9F13-84B1D481E550}" srcOrd="1" destOrd="0" parTransId="{926A01FA-DDE5-4BD4-97B8-5981DFAA1EFD}" sibTransId="{085B57E8-14B9-46CD-8E80-EB6822192B72}"/>
+    <dgm:cxn modelId="{1DB3E17B-B300-4E09-8D3F-C53A769368D1}" type="presOf" srcId="{811B988B-6471-4E83-B78B-AF468BDE3A7C}" destId="{9A3DD0B1-7486-444C-8A47-F6DF8462BC23}" srcOrd="0" destOrd="0" presId="urn:microsoft.com/office/officeart/2005/8/layout/hProcess9"/>
+    <dgm:cxn modelId="{8A5E40F6-6773-42CA-A53D-AD3800864FC8}" srcId="{70DD33F5-A506-4005-9355-899044709DF7}" destId="{1436B304-4028-4A6E-A528-E551C84510B3}" srcOrd="4" destOrd="0" parTransId="{B09156C5-88D0-46A1-8705-CA0E76A0E526}" sibTransId="{C9AE2123-AB61-4150-BABB-454F6162C0CF}"/>
+    <dgm:cxn modelId="{17DA8E68-1D17-43B4-9283-1F9AEBB8A0F7}" srcId="{70DD33F5-A506-4005-9355-899044709DF7}" destId="{811B988B-6471-4E83-B78B-AF468BDE3A7C}" srcOrd="3" destOrd="0" parTransId="{043B0DE5-25B8-4A7E-8DF2-1A934C2D2ABB}" sibTransId="{F90E0EAD-D7A6-43BF-8C60-3B0C0CE3C370}"/>
+    <dgm:cxn modelId="{961947F7-D83A-4575-8DF8-30F4EB15B353}" srcId="{70DD33F5-A506-4005-9355-899044709DF7}" destId="{6DCAD544-AC3D-4322-811F-A573C4A81545}" srcOrd="2" destOrd="0" parTransId="{A2CE4D37-6678-4C31-AD76-D8B4CF022CC3}" sibTransId="{47E0CFDD-929E-49C2-BF68-B3167078C770}"/>
+    <dgm:cxn modelId="{905E4E45-3D72-4B50-ACF5-1AB9A17C05FA}" type="presOf" srcId="{92DD4BC0-BF87-4571-9F13-84B1D481E550}" destId="{F17773CB-FD19-45FE-BFA1-1B60E72AF834}" srcOrd="0" destOrd="0" presId="urn:microsoft.com/office/officeart/2005/8/layout/hProcess9"/>
     <dgm:cxn modelId="{20EEE08A-7E85-4441-9C35-02B4C760D000}" srcId="{70DD33F5-A506-4005-9355-899044709DF7}" destId="{8351F5F6-A8E7-464E-BF1A-45E7899810F9}" srcOrd="0" destOrd="0" parTransId="{4D27A9D2-C7BF-44DF-BBA6-47C77A193390}" sibTransId="{E8DCF678-7F4E-4B9D-A327-0B6C4A1F6731}"/>
-    <dgm:cxn modelId="{10B4E63F-EA7E-4D99-AF55-9D4EB4737B3E}" srcId="{70DD33F5-A506-4005-9355-899044709DF7}" destId="{92DD4BC0-BF87-4571-9F13-84B1D481E550}" srcOrd="1" destOrd="0" parTransId="{926A01FA-DDE5-4BD4-97B8-5981DFAA1EFD}" sibTransId="{085B57E8-14B9-46CD-8E80-EB6822192B72}"/>
-    <dgm:cxn modelId="{8A5E40F6-6773-42CA-A53D-AD3800864FC8}" srcId="{70DD33F5-A506-4005-9355-899044709DF7}" destId="{1436B304-4028-4A6E-A528-E551C84510B3}" srcOrd="4" destOrd="0" parTransId="{B09156C5-88D0-46A1-8705-CA0E76A0E526}" sibTransId="{C9AE2123-AB61-4150-BABB-454F6162C0CF}"/>
-    <dgm:cxn modelId="{961947F7-D83A-4575-8DF8-30F4EB15B353}" srcId="{70DD33F5-A506-4005-9355-899044709DF7}" destId="{6DCAD544-AC3D-4322-811F-A573C4A81545}" srcOrd="2" destOrd="0" parTransId="{A2CE4D37-6678-4C31-AD76-D8B4CF022CC3}" sibTransId="{47E0CFDD-929E-49C2-BF68-B3167078C770}"/>
-    <dgm:cxn modelId="{87898EE3-D3BA-43E6-BA23-33C0ED861A63}" type="presOf" srcId="{8351F5F6-A8E7-464E-BF1A-45E7899810F9}" destId="{76C7A206-0F23-4546-A70C-A4D7CEAE2F16}" srcOrd="0" destOrd="0" presId="urn:microsoft.com/office/officeart/2005/8/layout/hProcess9"/>
-    <dgm:cxn modelId="{17DA8E68-1D17-43B4-9283-1F9AEBB8A0F7}" srcId="{70DD33F5-A506-4005-9355-899044709DF7}" destId="{811B988B-6471-4E83-B78B-AF468BDE3A7C}" srcOrd="3" destOrd="0" parTransId="{043B0DE5-25B8-4A7E-8DF2-1A934C2D2ABB}" sibTransId="{F90E0EAD-D7A6-43BF-8C60-3B0C0CE3C370}"/>
-    <dgm:cxn modelId="{95D10FB2-6119-46F0-8413-FEC2C5AAC47C}" type="presOf" srcId="{92DD4BC0-BF87-4571-9F13-84B1D481E550}" destId="{F17773CB-FD19-45FE-BFA1-1B60E72AF834}" srcOrd="0" destOrd="0" presId="urn:microsoft.com/office/officeart/2005/8/layout/hProcess9"/>
-    <dgm:cxn modelId="{EB4094C1-DF47-4FF3-B440-1CA7739617B8}" type="presOf" srcId="{1436B304-4028-4A6E-A528-E551C84510B3}" destId="{F262FF9C-7CE4-4FC7-9E68-361FCE34EDEF}" srcOrd="0" destOrd="0" presId="urn:microsoft.com/office/officeart/2005/8/layout/hProcess9"/>
-    <dgm:cxn modelId="{19602E7A-852E-4C1E-B39D-59230D3C3843}" type="presParOf" srcId="{844061B1-AD88-4317-853A-931E60712E38}" destId="{B241C7E5-0C93-48AE-B215-6EAFEA28F233}" srcOrd="0" destOrd="0" presId="urn:microsoft.com/office/officeart/2005/8/layout/hProcess9"/>
-    <dgm:cxn modelId="{64F3ABA0-2836-49F8-B77F-3D4FFFED5332}" type="presParOf" srcId="{844061B1-AD88-4317-853A-931E60712E38}" destId="{1D59AC3E-9EC0-4211-8311-B17CEA238751}" srcOrd="1" destOrd="0" presId="urn:microsoft.com/office/officeart/2005/8/layout/hProcess9"/>
-    <dgm:cxn modelId="{070C2F60-1BA6-4B77-AC03-CE4C2578C79C}" type="presParOf" srcId="{1D59AC3E-9EC0-4211-8311-B17CEA238751}" destId="{76C7A206-0F23-4546-A70C-A4D7CEAE2F16}" srcOrd="0" destOrd="0" presId="urn:microsoft.com/office/officeart/2005/8/layout/hProcess9"/>
-    <dgm:cxn modelId="{DB58103A-B30A-48D4-A298-E2D81B5A0079}" type="presParOf" srcId="{1D59AC3E-9EC0-4211-8311-B17CEA238751}" destId="{27BE32C1-70D5-4396-9BF1-D5A72FA89A92}" srcOrd="1" destOrd="0" presId="urn:microsoft.com/office/officeart/2005/8/layout/hProcess9"/>
-    <dgm:cxn modelId="{1B0CF2AD-13B9-43E8-8B2C-0B151962E998}" type="presParOf" srcId="{1D59AC3E-9EC0-4211-8311-B17CEA238751}" destId="{F17773CB-FD19-45FE-BFA1-1B60E72AF834}" srcOrd="2" destOrd="0" presId="urn:microsoft.com/office/officeart/2005/8/layout/hProcess9"/>
-    <dgm:cxn modelId="{3D2D1108-F8D0-45E3-A011-545A9071D669}" type="presParOf" srcId="{1D59AC3E-9EC0-4211-8311-B17CEA238751}" destId="{328AD6BA-ABC1-42C2-89EA-1D3107451AA2}" srcOrd="3" destOrd="0" presId="urn:microsoft.com/office/officeart/2005/8/layout/hProcess9"/>
-    <dgm:cxn modelId="{CB0A877B-FF99-45EE-84AE-ED17933C7298}" type="presParOf" srcId="{1D59AC3E-9EC0-4211-8311-B17CEA238751}" destId="{E3A61809-4321-42A5-8012-AE089134AB8D}" srcOrd="4" destOrd="0" presId="urn:microsoft.com/office/officeart/2005/8/layout/hProcess9"/>
-    <dgm:cxn modelId="{84973546-02C5-4BA9-A60F-869F5864CF29}" type="presParOf" srcId="{1D59AC3E-9EC0-4211-8311-B17CEA238751}" destId="{01D9C3E8-037A-4CF5-98F3-5CC7493D7AB1}" srcOrd="5" destOrd="0" presId="urn:microsoft.com/office/officeart/2005/8/layout/hProcess9"/>
-    <dgm:cxn modelId="{C5F9807F-4699-4DAA-8A44-3A2A99294714}" type="presParOf" srcId="{1D59AC3E-9EC0-4211-8311-B17CEA238751}" destId="{9A3DD0B1-7486-444C-8A47-F6DF8462BC23}" srcOrd="6" destOrd="0" presId="urn:microsoft.com/office/officeart/2005/8/layout/hProcess9"/>
-    <dgm:cxn modelId="{30895D92-E61C-45BA-940B-DE6A85D0C45D}" type="presParOf" srcId="{1D59AC3E-9EC0-4211-8311-B17CEA238751}" destId="{E8C53600-2D4B-4D94-90E3-F8F78571775C}" srcOrd="7" destOrd="0" presId="urn:microsoft.com/office/officeart/2005/8/layout/hProcess9"/>
-    <dgm:cxn modelId="{4C6DC9A0-6806-44C1-915B-2C397F1F2D46}" type="presParOf" srcId="{1D59AC3E-9EC0-4211-8311-B17CEA238751}" destId="{F262FF9C-7CE4-4FC7-9E68-361FCE34EDEF}" srcOrd="8" destOrd="0" presId="urn:microsoft.com/office/officeart/2005/8/layout/hProcess9"/>
+    <dgm:cxn modelId="{C5F09387-85A1-4E61-B9E2-9B83943EC9B2}" type="presOf" srcId="{1436B304-4028-4A6E-A528-E551C84510B3}" destId="{F262FF9C-7CE4-4FC7-9E68-361FCE34EDEF}" srcOrd="0" destOrd="0" presId="urn:microsoft.com/office/officeart/2005/8/layout/hProcess9"/>
+    <dgm:cxn modelId="{D0DC5CC3-A423-48DF-BE16-F124420D627A}" type="presParOf" srcId="{844061B1-AD88-4317-853A-931E60712E38}" destId="{B241C7E5-0C93-48AE-B215-6EAFEA28F233}" srcOrd="0" destOrd="0" presId="urn:microsoft.com/office/officeart/2005/8/layout/hProcess9"/>
+    <dgm:cxn modelId="{93C41941-4D1D-4237-8646-82BCD1E6FA19}" type="presParOf" srcId="{844061B1-AD88-4317-853A-931E60712E38}" destId="{1D59AC3E-9EC0-4211-8311-B17CEA238751}" srcOrd="1" destOrd="0" presId="urn:microsoft.com/office/officeart/2005/8/layout/hProcess9"/>
+    <dgm:cxn modelId="{762642AE-8435-471A-A9B1-80562D9B40C3}" type="presParOf" srcId="{1D59AC3E-9EC0-4211-8311-B17CEA238751}" destId="{76C7A206-0F23-4546-A70C-A4D7CEAE2F16}" srcOrd="0" destOrd="0" presId="urn:microsoft.com/office/officeart/2005/8/layout/hProcess9"/>
+    <dgm:cxn modelId="{5E855CF8-E6B1-40F1-9D18-38B670BB6D32}" type="presParOf" srcId="{1D59AC3E-9EC0-4211-8311-B17CEA238751}" destId="{27BE32C1-70D5-4396-9BF1-D5A72FA89A92}" srcOrd="1" destOrd="0" presId="urn:microsoft.com/office/officeart/2005/8/layout/hProcess9"/>
+    <dgm:cxn modelId="{9F32D23A-B9A7-4A7D-8FBC-D60E5395C32C}" type="presParOf" srcId="{1D59AC3E-9EC0-4211-8311-B17CEA238751}" destId="{F17773CB-FD19-45FE-BFA1-1B60E72AF834}" srcOrd="2" destOrd="0" presId="urn:microsoft.com/office/officeart/2005/8/layout/hProcess9"/>
+    <dgm:cxn modelId="{3EDBD934-5D66-4C4E-A20D-1DB1FF4C7E60}" type="presParOf" srcId="{1D59AC3E-9EC0-4211-8311-B17CEA238751}" destId="{328AD6BA-ABC1-42C2-89EA-1D3107451AA2}" srcOrd="3" destOrd="0" presId="urn:microsoft.com/office/officeart/2005/8/layout/hProcess9"/>
+    <dgm:cxn modelId="{A4F7C70C-C1AB-4794-8FEB-116B88DBCDC6}" type="presParOf" srcId="{1D59AC3E-9EC0-4211-8311-B17CEA238751}" destId="{E3A61809-4321-42A5-8012-AE089134AB8D}" srcOrd="4" destOrd="0" presId="urn:microsoft.com/office/officeart/2005/8/layout/hProcess9"/>
+    <dgm:cxn modelId="{EBE0D427-835D-4966-B8B9-43DAE82B03B7}" type="presParOf" srcId="{1D59AC3E-9EC0-4211-8311-B17CEA238751}" destId="{01D9C3E8-037A-4CF5-98F3-5CC7493D7AB1}" srcOrd="5" destOrd="0" presId="urn:microsoft.com/office/officeart/2005/8/layout/hProcess9"/>
+    <dgm:cxn modelId="{726DAC4F-D92C-485C-831A-63E457094704}" type="presParOf" srcId="{1D59AC3E-9EC0-4211-8311-B17CEA238751}" destId="{9A3DD0B1-7486-444C-8A47-F6DF8462BC23}" srcOrd="6" destOrd="0" presId="urn:microsoft.com/office/officeart/2005/8/layout/hProcess9"/>
+    <dgm:cxn modelId="{D8929BA9-6094-41CE-BBCA-53819B1D9EF4}" type="presParOf" srcId="{1D59AC3E-9EC0-4211-8311-B17CEA238751}" destId="{E8C53600-2D4B-4D94-90E3-F8F78571775C}" srcOrd="7" destOrd="0" presId="urn:microsoft.com/office/officeart/2005/8/layout/hProcess9"/>
+    <dgm:cxn modelId="{CCDEAF78-B25F-4592-AE92-36BF3BE33676}" type="presParOf" srcId="{1D59AC3E-9EC0-4211-8311-B17CEA238751}" destId="{F262FF9C-7CE4-4FC7-9E68-361FCE34EDEF}" srcOrd="8" destOrd="0" presId="urn:microsoft.com/office/officeart/2005/8/layout/hProcess9"/>
   </dgm:cxnLst>
   <dgm:bg/>
   <dgm:whole/>
@@ -22484,7 +22563,7 @@
 </file>
 
 <file path=customXml/itemProps1.xml><?xml version="1.0" encoding="utf-8"?>
-<ds:datastoreItem xmlns:ds="http://schemas.openxmlformats.org/officeDocument/2006/customXml" ds:itemID="{0814222F-E0D7-4EC9-A909-B40766CF1112}">
+<ds:datastoreItem xmlns:ds="http://schemas.openxmlformats.org/officeDocument/2006/customXml" ds:itemID="{94BC0CF5-D119-4BDC-9C6A-739F3D2C49D8}">
   <ds:schemaRefs>
     <ds:schemaRef ds:uri="http://schemas.openxmlformats.org/officeDocument/2006/bibliography"/>
   </ds:schemaRefs>

--- a/RAPPORT/Rapport_Version_Finale.docx
+++ b/RAPPORT/Rapport_Version_Finale.docx
@@ -221,7 +221,7 @@
           <v:rect id="rectole0000000000" o:spid="_x0000_i1025" style="width:150pt;height:142.8pt;mso-left-percent:-10001;mso-top-percent:-10001;mso-position-horizontal:absolute;mso-position-horizontal-relative:char;mso-position-vertical:absolute;mso-position-vertical-relative:line;mso-left-percent:-10001;mso-top-percent:-10001" o:ole="" o:preferrelative="t" stroked="f">
             <v:imagedata r:id="rId11" o:title=""/>
           </v:rect>
-          <o:OLEObject Type="Embed" ProgID="StaticMetafile" ShapeID="rectole0000000000" DrawAspect="Content" ObjectID="_1585031797" r:id="rId12"/>
+          <o:OLEObject Type="Embed" ProgID="StaticMetafile" ShapeID="rectole0000000000" DrawAspect="Content" ObjectID="_1585035530" r:id="rId12"/>
         </w:object>
       </w:r>
     </w:p>
@@ -905,23 +905,13 @@
         </w:rPr>
         <w:t xml:space="preserve">- </w:t>
       </w:r>
-      <w:proofErr w:type="spellStart"/>
       <w:r>
         <w:rPr>
           <w:bCs/>
           <w:sz w:val="36"/>
           <w:szCs w:val="36"/>
         </w:rPr>
-        <w:t>Oslane</w:t>
-      </w:r>
-      <w:proofErr w:type="spellEnd"/>
-      <w:r>
-        <w:rPr>
-          <w:bCs/>
-          <w:sz w:val="36"/>
-          <w:szCs w:val="36"/>
-        </w:rPr>
-        <w:t xml:space="preserve"> BELMADANI</w:t>
+        <w:t>Oslane BELMADANI</w:t>
       </w:r>
       <w:r>
         <w:rPr>
@@ -4383,79 +4373,7 @@
           <w:sz w:val="24"/>
           <w:szCs w:val="24"/>
         </w:rPr>
-        <w:t xml:space="preserve"> présenter une matrice SWOT (</w:t>
-      </w:r>
-      <w:proofErr w:type="spellStart"/>
-      <w:r>
-        <w:rPr>
-          <w:rFonts w:ascii="Calibri" w:hAnsi="Calibri" w:cs="Arial"/>
-          <w:sz w:val="24"/>
-          <w:szCs w:val="24"/>
-        </w:rPr>
-        <w:t>Strenght</w:t>
-      </w:r>
-      <w:proofErr w:type="spellEnd"/>
-      <w:r>
-        <w:rPr>
-          <w:rFonts w:ascii="Calibri" w:hAnsi="Calibri" w:cs="Arial"/>
-          <w:sz w:val="24"/>
-          <w:szCs w:val="24"/>
-        </w:rPr>
-        <w:t xml:space="preserve">, </w:t>
-      </w:r>
-      <w:proofErr w:type="spellStart"/>
-      <w:r>
-        <w:rPr>
-          <w:rFonts w:ascii="Calibri" w:hAnsi="Calibri" w:cs="Arial"/>
-          <w:sz w:val="24"/>
-          <w:szCs w:val="24"/>
-        </w:rPr>
-        <w:t>Weakness</w:t>
-      </w:r>
-      <w:proofErr w:type="spellEnd"/>
-      <w:r>
-        <w:rPr>
-          <w:rFonts w:ascii="Calibri" w:hAnsi="Calibri" w:cs="Arial"/>
-          <w:sz w:val="24"/>
-          <w:szCs w:val="24"/>
-        </w:rPr>
-        <w:t xml:space="preserve">, </w:t>
-      </w:r>
-      <w:proofErr w:type="spellStart"/>
-      <w:r>
-        <w:rPr>
-          <w:rFonts w:ascii="Calibri" w:hAnsi="Calibri" w:cs="Arial"/>
-          <w:sz w:val="24"/>
-          <w:szCs w:val="24"/>
-        </w:rPr>
-        <w:t>Opportunities</w:t>
-      </w:r>
-      <w:proofErr w:type="spellEnd"/>
-      <w:r>
-        <w:rPr>
-          <w:rFonts w:ascii="Calibri" w:hAnsi="Calibri" w:cs="Arial"/>
-          <w:sz w:val="24"/>
-          <w:szCs w:val="24"/>
-        </w:rPr>
-        <w:t xml:space="preserve">, </w:t>
-      </w:r>
-      <w:proofErr w:type="spellStart"/>
-      <w:r>
-        <w:rPr>
-          <w:rFonts w:ascii="Calibri" w:hAnsi="Calibri" w:cs="Arial"/>
-          <w:sz w:val="24"/>
-          <w:szCs w:val="24"/>
-        </w:rPr>
-        <w:t>Threats</w:t>
-      </w:r>
-      <w:proofErr w:type="spellEnd"/>
-      <w:r>
-        <w:rPr>
-          <w:rFonts w:ascii="Calibri" w:hAnsi="Calibri" w:cs="Arial"/>
-          <w:sz w:val="24"/>
-          <w:szCs w:val="24"/>
-        </w:rPr>
-        <w:t>) qui permet d’analyser quelles sont les forces et faiblesses de l’organisation en interne et les opportunités et menaces en externe. Cette matrice est un outil d’analyse qui permet d’apporter une meilleure visibilité sur les projets en cours et à venir.</w:t>
+        <w:t xml:space="preserve"> présenter une matrice SWOT (Strenght, Weakness, Opportunities, Threats) qui permet d’analyser quelles sont les forces et faiblesses de l’organisation en interne et les opportunités et menaces en externe. Cette matrice est un outil d’analyse qui permet d’apporter une meilleure visibilité sur les projets en cours et à venir.</w:t>
       </w:r>
     </w:p>
     <w:p>
@@ -5635,55 +5553,7 @@
           <w:sz w:val="24"/>
           <w:szCs w:val="24"/>
         </w:rPr>
-        <w:t xml:space="preserve"> Le Mouvement de la Paix est membre de nombreux réseaux en France comme à l’international ce qui lui donne une plus grande visibilité. Par exemple, il fait partie de différents collectifs d’organisation comme le collectif national  d’associations « En marche pour la paix » mais aussi le collectif international  ICAN (International </w:t>
-      </w:r>
-      <w:proofErr w:type="spellStart"/>
-      <w:r>
-        <w:rPr>
-          <w:sz w:val="24"/>
-          <w:szCs w:val="24"/>
-        </w:rPr>
-        <w:t>Campaign</w:t>
-      </w:r>
-      <w:proofErr w:type="spellEnd"/>
-      <w:r>
-        <w:rPr>
-          <w:sz w:val="24"/>
-          <w:szCs w:val="24"/>
-        </w:rPr>
-        <w:t xml:space="preserve"> Against </w:t>
-      </w:r>
-      <w:proofErr w:type="spellStart"/>
-      <w:r>
-        <w:rPr>
-          <w:sz w:val="24"/>
-          <w:szCs w:val="24"/>
-        </w:rPr>
-        <w:t>Nuclear</w:t>
-      </w:r>
-      <w:proofErr w:type="spellEnd"/>
-      <w:r>
-        <w:rPr>
-          <w:sz w:val="24"/>
-          <w:szCs w:val="24"/>
-        </w:rPr>
-        <w:t xml:space="preserve"> </w:t>
-      </w:r>
-      <w:proofErr w:type="spellStart"/>
-      <w:r>
-        <w:rPr>
-          <w:sz w:val="24"/>
-          <w:szCs w:val="24"/>
-        </w:rPr>
-        <w:t>Weapons</w:t>
-      </w:r>
-      <w:proofErr w:type="spellEnd"/>
-      <w:r>
-        <w:rPr>
-          <w:sz w:val="24"/>
-          <w:szCs w:val="24"/>
-        </w:rPr>
-        <w:t xml:space="preserve">). </w:t>
+        <w:t xml:space="preserve"> Le Mouvement de la Paix est membre de nombreux réseaux en France comme à l’international ce qui lui donne une plus grande visibilité. Par exemple, il fait partie de différents collectifs d’organisation comme le collectif national  d’associations « En marche pour la paix » mais aussi le collectif international  ICAN (International Campaign Against Nuclear Weapons). </w:t>
       </w:r>
     </w:p>
     <w:p>
@@ -5753,14 +5623,7 @@
           <w:sz w:val="24"/>
           <w:szCs w:val="24"/>
         </w:rPr>
-        <w:t xml:space="preserve">Depuis de nombreuses années, les gouvernements investissent de plus en plus d’argent dans les armées et les armements. Pour vous donner un exemple assez parlant au plan mondial les dépenses militaires sont passées de 900 à 1000 milliards de dollars en 1998 à 1 750 milliards en 2017 (chiffres SIPRI). Le Programme des Nations unies pour le </w:t>
-      </w:r>
-      <w:r>
-        <w:rPr>
-          <w:sz w:val="24"/>
-          <w:szCs w:val="24"/>
-        </w:rPr>
-        <w:t>Développement</w:t>
+        <w:t>Depuis de nombreuses années, les gouvernements investissent de plus en plus d’argent dans les armées et les armements. Pour vous donner un exemple assez parlant au plan mondial les dépenses militaires sont passées de 900 à 1000 milliards de dollars en 1998 à 1 750 milliards en 2017 (chiffres SIPRI). Le Programme des Nations unies pour le Développement</w:t>
       </w:r>
       <w:r>
         <w:rPr>
@@ -5774,31 +5637,8 @@
           <w:sz w:val="24"/>
           <w:szCs w:val="24"/>
         </w:rPr>
-        <w:t>) estime que 10 % de ces dépenses sur 10 ans suffiraient pour régler les plus grands problèmes auxquels est confrontée l’humanité (</w:t>
-      </w:r>
-      <w:r>
-        <w:rPr>
-          <w:sz w:val="24"/>
-          <w:szCs w:val="24"/>
-        </w:rPr>
-        <w:t>analphabétisme</w:t>
-      </w:r>
-      <w:r>
-        <w:rPr>
-          <w:sz w:val="24"/>
-          <w:szCs w:val="24"/>
-        </w:rPr>
-        <w:t>, faim, alimentation en eau</w:t>
-      </w:r>
-      <w:proofErr w:type="gramStart"/>
-      <w:r>
-        <w:rPr>
-          <w:sz w:val="24"/>
-          <w:szCs w:val="24"/>
-        </w:rPr>
-        <w:t>..)</w:t>
-      </w:r>
-      <w:proofErr w:type="gramEnd"/>
+        <w:t>) estime que 10 % de ces dépenses sur 10 ans suffiraient pour régler les plus grands problèmes auxquels est confrontée l’humanité (analphabétisme, faim, alimentation en eau..)</w:t>
+      </w:r>
     </w:p>
     <w:p>
       <w:pPr>
@@ -6380,50 +6220,32 @@
           <w:sz w:val="24"/>
           <w:szCs w:val="24"/>
         </w:rPr>
+        <w:t xml:space="preserve"> Quéguiner,</w:t>
+      </w:r>
+      <w:r>
+        <w:rPr>
+          <w:rFonts w:ascii="Calibri" w:hAnsi="Calibri" w:cs="Arial"/>
+          <w:sz w:val="24"/>
+          <w:szCs w:val="24"/>
+        </w:rPr>
+        <w:t xml:space="preserve"> le </w:t>
+      </w:r>
+      <w:r>
+        <w:rPr>
+          <w:rFonts w:ascii="Calibri" w:hAnsi="Calibri" w:cs="Arial"/>
+          <w:sz w:val="24"/>
+          <w:szCs w:val="24"/>
+        </w:rPr>
+        <w:t>responsable de notre formation</w:t>
+      </w:r>
+      <w:r>
+        <w:rPr>
+          <w:rFonts w:ascii="Calibri" w:hAnsi="Calibri" w:cs="Arial"/>
+          <w:sz w:val="24"/>
+          <w:szCs w:val="24"/>
+        </w:rPr>
         <w:t xml:space="preserve"> </w:t>
       </w:r>
-      <w:proofErr w:type="spellStart"/>
-      <w:r>
-        <w:rPr>
-          <w:rFonts w:ascii="Calibri" w:hAnsi="Calibri" w:cs="Arial"/>
-          <w:sz w:val="24"/>
-          <w:szCs w:val="24"/>
-        </w:rPr>
-        <w:t>Quéguiner</w:t>
-      </w:r>
-      <w:proofErr w:type="spellEnd"/>
-      <w:r>
-        <w:rPr>
-          <w:rFonts w:ascii="Calibri" w:hAnsi="Calibri" w:cs="Arial"/>
-          <w:sz w:val="24"/>
-          <w:szCs w:val="24"/>
-        </w:rPr>
-        <w:t>,</w:t>
-      </w:r>
-      <w:r>
-        <w:rPr>
-          <w:rFonts w:ascii="Calibri" w:hAnsi="Calibri" w:cs="Arial"/>
-          <w:sz w:val="24"/>
-          <w:szCs w:val="24"/>
-        </w:rPr>
-        <w:t xml:space="preserve"> le </w:t>
-      </w:r>
-      <w:r>
-        <w:rPr>
-          <w:rFonts w:ascii="Calibri" w:hAnsi="Calibri" w:cs="Arial"/>
-          <w:sz w:val="24"/>
-          <w:szCs w:val="24"/>
-        </w:rPr>
-        <w:t>responsable de notre formation</w:t>
-      </w:r>
-      <w:r>
-        <w:rPr>
-          <w:rFonts w:ascii="Calibri" w:hAnsi="Calibri" w:cs="Arial"/>
-          <w:sz w:val="24"/>
-          <w:szCs w:val="24"/>
-        </w:rPr>
-        <w:t xml:space="preserve"> </w:t>
-      </w:r>
       <w:r>
         <w:rPr>
           <w:rFonts w:ascii="Calibri" w:hAnsi="Calibri" w:cs="Arial"/>
@@ -6454,25 +6276,7 @@
           <w:sz w:val="24"/>
           <w:szCs w:val="24"/>
         </w:rPr>
-        <w:t xml:space="preserve"> </w:t>
-      </w:r>
-      <w:proofErr w:type="spellStart"/>
-      <w:r>
-        <w:rPr>
-          <w:rFonts w:ascii="Calibri" w:hAnsi="Calibri" w:cs="Arial"/>
-          <w:sz w:val="24"/>
-          <w:szCs w:val="24"/>
-        </w:rPr>
-        <w:t>Nivet</w:t>
-      </w:r>
-      <w:proofErr w:type="spellEnd"/>
-      <w:r>
-        <w:rPr>
-          <w:rFonts w:ascii="Calibri" w:hAnsi="Calibri" w:cs="Arial"/>
-          <w:sz w:val="24"/>
-          <w:szCs w:val="24"/>
-        </w:rPr>
-        <w:t>, le secrétaire national du Mouvement de la Paix</w:t>
+        <w:t xml:space="preserve"> Nivet, le secrétaire national du Mouvement de la Paix</w:t>
       </w:r>
       <w:r>
         <w:rPr>
@@ -7188,18 +6992,8 @@
             <w:sz w:val="24"/>
             <w:szCs w:val="24"/>
           </w:rPr>
-          <w:t>PL/</w:t>
+          <w:t>PL/pgSQL</w:t>
         </w:r>
-        <w:proofErr w:type="spellStart"/>
-        <w:r>
-          <w:rPr>
-            <w:rFonts w:ascii="Calibri" w:hAnsi="Calibri"/>
-            <w:sz w:val="24"/>
-            <w:szCs w:val="24"/>
-          </w:rPr>
-          <w:t>pgSQL</w:t>
-        </w:r>
-        <w:proofErr w:type="spellEnd"/>
       </w:hyperlink>
       <w:r>
         <w:rPr>
@@ -7249,7 +7043,6 @@
           <w:szCs w:val="24"/>
         </w:rPr>
       </w:pPr>
-      <w:proofErr w:type="spellStart"/>
       <w:r>
         <w:rPr>
           <w:rFonts w:ascii="Calibri" w:hAnsi="Calibri" w:cs="Arial"/>
@@ -7259,7 +7052,6 @@
         </w:rPr>
         <w:t>GenMyModel</w:t>
       </w:r>
-      <w:proofErr w:type="spellEnd"/>
       <w:r>
         <w:rPr>
           <w:rFonts w:ascii="Calibri" w:hAnsi="Calibri" w:cs="Arial"/>
@@ -7382,7 +7174,6 @@
           <w:szCs w:val="24"/>
         </w:rPr>
       </w:pPr>
-      <w:proofErr w:type="spellStart"/>
       <w:r>
         <w:rPr>
           <w:rFonts w:ascii="Calibri" w:hAnsi="Calibri"/>
@@ -7393,32 +7184,13 @@
         </w:rPr>
         <w:t>GenMyModel</w:t>
       </w:r>
-      <w:proofErr w:type="spellEnd"/>
-      <w:r>
-        <w:rPr>
-          <w:rFonts w:ascii="Calibri" w:hAnsi="Calibri"/>
-          <w:sz w:val="24"/>
-          <w:szCs w:val="24"/>
-        </w:rPr>
-        <w:t xml:space="preserve"> propose aux développeurs Java un outil de modélisation UML. Présenté sous forme de service en ligne, il dispose de fonctionnalités de génération de code Java et SQL avec push sur </w:t>
-      </w:r>
-      <w:proofErr w:type="spellStart"/>
-      <w:r>
-        <w:rPr>
-          <w:rFonts w:ascii="Calibri" w:hAnsi="Calibri"/>
-          <w:sz w:val="24"/>
-          <w:szCs w:val="24"/>
-        </w:rPr>
-        <w:t>GitHub</w:t>
-      </w:r>
-      <w:proofErr w:type="spellEnd"/>
-      <w:r>
-        <w:rPr>
-          <w:rFonts w:ascii="Calibri" w:hAnsi="Calibri"/>
-          <w:sz w:val="24"/>
-          <w:szCs w:val="24"/>
-        </w:rPr>
-        <w:t>, de créer des diagrammes de classe ainsi que des "use case" et d'exporter les modèles au format SVG ou encore en JPEG. </w:t>
+      <w:r>
+        <w:rPr>
+          <w:rFonts w:ascii="Calibri" w:hAnsi="Calibri"/>
+          <w:sz w:val="24"/>
+          <w:szCs w:val="24"/>
+        </w:rPr>
+        <w:t> propose aux développeurs Java un outil de modélisation UML. Présenté sous forme de service en ligne, il dispose de fonctionnalités de génération de code Java et SQL avec push sur GitHub, de créer des diagrammes de classe ainsi que des "use case" et d'exporter les modèles au format SVG ou encore en JPEG. </w:t>
       </w:r>
       <w:r>
         <w:rPr>
@@ -7616,23 +7388,13 @@
           <w:szCs w:val="24"/>
         </w:rPr>
       </w:pPr>
-      <w:proofErr w:type="spellStart"/>
-      <w:r>
-        <w:rPr>
-          <w:rFonts w:ascii="Calibri" w:hAnsi="Calibri"/>
-          <w:sz w:val="24"/>
-          <w:szCs w:val="24"/>
-        </w:rPr>
-        <w:t>Slack</w:t>
-      </w:r>
-      <w:proofErr w:type="spellEnd"/>
-      <w:r>
-        <w:rPr>
-          <w:rFonts w:ascii="Calibri" w:hAnsi="Calibri"/>
-          <w:sz w:val="24"/>
-          <w:szCs w:val="24"/>
-        </w:rPr>
-        <w:t> est une plate-forme de communication collaborative </w:t>
+      <w:r>
+        <w:rPr>
+          <w:rFonts w:ascii="Calibri" w:hAnsi="Calibri"/>
+          <w:sz w:val="24"/>
+          <w:szCs w:val="24"/>
+        </w:rPr>
+        <w:t>Slack est une plate-forme de communication collaborative </w:t>
       </w:r>
       <w:hyperlink r:id="rId29" w:tooltip="Logiciel propriétaire" w:history="1">
         <w:r>
@@ -7652,60 +7414,25 @@
         </w:rPr>
         <w:t> (</w:t>
       </w:r>
-      <w:proofErr w:type="spellStart"/>
-      <w:r>
-        <w:fldChar w:fldCharType="begin"/>
-      </w:r>
-      <w:r>
-        <w:instrText xml:space="preserve"> HYPERLINK "https://fr.wikipedia.org/wiki/SaaS" \o "SaaS" </w:instrText>
-      </w:r>
-      <w:r>
-        <w:fldChar w:fldCharType="separate"/>
-      </w:r>
-      <w:r>
-        <w:rPr>
-          <w:rFonts w:ascii="Calibri" w:hAnsi="Calibri"/>
-          <w:sz w:val="24"/>
-          <w:szCs w:val="24"/>
-        </w:rPr>
-        <w:t>SaaS</w:t>
-      </w:r>
-      <w:proofErr w:type="spellEnd"/>
-      <w:r>
-        <w:rPr>
-          <w:rFonts w:ascii="Calibri" w:hAnsi="Calibri"/>
-          <w:sz w:val="24"/>
-          <w:szCs w:val="24"/>
-        </w:rPr>
-        <w:fldChar w:fldCharType="end"/>
-      </w:r>
-      <w:r>
-        <w:rPr>
-          <w:rFonts w:ascii="Calibri" w:hAnsi="Calibri"/>
-          <w:sz w:val="24"/>
-          <w:szCs w:val="24"/>
-        </w:rPr>
-        <w:t xml:space="preserve">) ainsi </w:t>
-      </w:r>
-      <w:proofErr w:type="gramStart"/>
-      <w:r>
-        <w:rPr>
-          <w:rFonts w:ascii="Calibri" w:hAnsi="Calibri"/>
-          <w:sz w:val="24"/>
-          <w:szCs w:val="24"/>
-        </w:rPr>
-        <w:t>qu'un</w:t>
-      </w:r>
-      <w:proofErr w:type="gramEnd"/>
-      <w:r>
-        <w:rPr>
-          <w:rFonts w:ascii="Calibri" w:hAnsi="Calibri"/>
-          <w:sz w:val="24"/>
-          <w:szCs w:val="24"/>
-        </w:rPr>
-        <w:t> </w:t>
-      </w:r>
-      <w:hyperlink r:id="rId30" w:tooltip="Logiciel de gestion de projets" w:history="1">
+      <w:hyperlink r:id="rId30" w:tooltip="SaaS" w:history="1">
+        <w:r>
+          <w:rPr>
+            <w:rFonts w:ascii="Calibri" w:hAnsi="Calibri"/>
+            <w:sz w:val="24"/>
+            <w:szCs w:val="24"/>
+          </w:rPr>
+          <w:t>SaaS</w:t>
+        </w:r>
+      </w:hyperlink>
+      <w:r>
+        <w:rPr>
+          <w:rFonts w:ascii="Calibri" w:hAnsi="Calibri"/>
+          <w:sz w:val="24"/>
+          <w:szCs w:val="24"/>
+        </w:rPr>
+        <w:t>) ainsi qu'un </w:t>
+      </w:r>
+      <w:hyperlink r:id="rId31" w:tooltip="Logiciel de gestion de projets" w:history="1">
         <w:r>
           <w:rPr>
             <w:rFonts w:ascii="Calibri" w:hAnsi="Calibri"/>
@@ -7736,51 +7463,24 @@
           <w:szCs w:val="24"/>
         </w:rPr>
       </w:pPr>
-      <w:proofErr w:type="spellStart"/>
-      <w:r>
-        <w:rPr>
-          <w:rFonts w:ascii="Calibri" w:hAnsi="Calibri"/>
-          <w:sz w:val="24"/>
-          <w:szCs w:val="24"/>
-        </w:rPr>
-        <w:t>Slack</w:t>
-      </w:r>
-      <w:proofErr w:type="spellEnd"/>
-      <w:r>
-        <w:rPr>
-          <w:rFonts w:ascii="Calibri" w:hAnsi="Calibri"/>
-          <w:sz w:val="24"/>
-          <w:szCs w:val="24"/>
-        </w:rPr>
-        <w:t xml:space="preserve"> fonctionne à la manière d'un chat, organisé en canaux correspondant à autant de sujets de discussion. La plateforme permet également de conserver une trace de tous les échanges, permet le partage de fichiers au sein des conversations et intègre en leur sein des services externes comme </w:t>
-      </w:r>
-      <w:proofErr w:type="spellStart"/>
-      <w:r>
-        <w:fldChar w:fldCharType="begin"/>
-      </w:r>
-      <w:r>
-        <w:instrText xml:space="preserve"> HYPERLINK "https://fr.wikipedia.org/wiki/GitHub" \o "GitHub" </w:instrText>
-      </w:r>
-      <w:r>
-        <w:fldChar w:fldCharType="separate"/>
-      </w:r>
-      <w:r>
-        <w:rPr>
-          <w:rFonts w:ascii="Calibri" w:hAnsi="Calibri"/>
-          <w:sz w:val="24"/>
-          <w:szCs w:val="24"/>
-        </w:rPr>
-        <w:t>GitHub</w:t>
-      </w:r>
-      <w:proofErr w:type="spellEnd"/>
-      <w:r>
-        <w:rPr>
-          <w:rFonts w:ascii="Calibri" w:hAnsi="Calibri"/>
-          <w:sz w:val="24"/>
-          <w:szCs w:val="24"/>
-        </w:rPr>
-        <w:fldChar w:fldCharType="end"/>
-      </w:r>
+      <w:r>
+        <w:rPr>
+          <w:rFonts w:ascii="Calibri" w:hAnsi="Calibri"/>
+          <w:sz w:val="24"/>
+          <w:szCs w:val="24"/>
+        </w:rPr>
+        <w:t>Slack fonctionne à la manière d'un chat, organisé en canaux correspondant à autant de sujets de discussion. La plateforme permet également de conserver une trace de tous les échanges, permet le partage de fichiers au sein des conversations et intègre en leur sein des services externes comme </w:t>
+      </w:r>
+      <w:hyperlink r:id="rId32" w:tooltip="GitHub" w:history="1">
+        <w:r>
+          <w:rPr>
+            <w:rFonts w:ascii="Calibri" w:hAnsi="Calibri"/>
+            <w:sz w:val="24"/>
+            <w:szCs w:val="24"/>
+          </w:rPr>
+          <w:t>GitHub</w:t>
+        </w:r>
+      </w:hyperlink>
       <w:r>
         <w:rPr>
           <w:rFonts w:ascii="Calibri" w:hAnsi="Calibri"/>
@@ -7789,7 +7489,7 @@
         </w:rPr>
         <w:t>, </w:t>
       </w:r>
-      <w:hyperlink r:id="rId31" w:tooltip="Dropbox" w:history="1">
+      <w:hyperlink r:id="rId33" w:tooltip="Dropbox" w:history="1">
         <w:r>
           <w:rPr>
             <w:rFonts w:ascii="Calibri" w:hAnsi="Calibri"/>
@@ -7815,7 +7515,7 @@
         </w:rPr>
         <w:t> </w:t>
       </w:r>
-      <w:hyperlink r:id="rId32" w:tooltip="Google Drive" w:history="1">
+      <w:hyperlink r:id="rId34" w:tooltip="Google Drive" w:history="1">
         <w:r>
           <w:rPr>
             <w:rFonts w:ascii="Calibri" w:hAnsi="Calibri"/>
@@ -7911,7 +7611,7 @@
                     </pic:cNvPicPr>
                   </pic:nvPicPr>
                   <pic:blipFill>
-                    <a:blip r:embed="rId33">
+                    <a:blip r:embed="rId35">
                       <a:extLst>
                         <a:ext uri="{28A0092B-C50C-407E-A947-70E740481C1C}">
                           <a14:useLocalDpi xmlns:a14="http://schemas.microsoft.com/office/drawing/2010/main" val="0"/>
@@ -7954,25 +7654,15 @@
           <w:szCs w:val="24"/>
         </w:rPr>
       </w:pPr>
-      <w:proofErr w:type="spellStart"/>
-      <w:r>
-        <w:rPr>
-          <w:rFonts w:ascii="Calibri" w:hAnsi="Calibri"/>
-          <w:sz w:val="24"/>
-          <w:szCs w:val="24"/>
-        </w:rPr>
-        <w:t>GitHub</w:t>
-      </w:r>
-      <w:proofErr w:type="spellEnd"/>
-      <w:r>
-        <w:rPr>
-          <w:rFonts w:ascii="Calibri" w:hAnsi="Calibri"/>
-          <w:sz w:val="24"/>
-          <w:szCs w:val="24"/>
-        </w:rPr>
-        <w:t> est un service web d'</w:t>
-      </w:r>
-      <w:hyperlink r:id="rId34" w:tooltip="Hébergeur web" w:history="1">
+      <w:r>
+        <w:rPr>
+          <w:rFonts w:ascii="Calibri" w:hAnsi="Calibri"/>
+          <w:sz w:val="24"/>
+          <w:szCs w:val="24"/>
+        </w:rPr>
+        <w:t>GitHub est un service web d'</w:t>
+      </w:r>
+      <w:hyperlink r:id="rId36" w:tooltip="Hébergeur web" w:history="1">
         <w:r>
           <w:rPr>
             <w:rFonts w:ascii="Calibri" w:hAnsi="Calibri"/>
@@ -7990,7 +7680,7 @@
         </w:rPr>
         <w:t> et de gestion de développement de logiciels, utilisant le </w:t>
       </w:r>
-      <w:hyperlink r:id="rId35" w:tooltip="Logiciel de gestion de versions" w:history="1">
+      <w:hyperlink r:id="rId37" w:tooltip="Logiciel de gestion de versions" w:history="1">
         <w:r>
           <w:rPr>
             <w:rFonts w:ascii="Calibri" w:hAnsi="Calibri"/>
@@ -8008,7 +7698,7 @@
         </w:rPr>
         <w:t> </w:t>
       </w:r>
-      <w:hyperlink r:id="rId36" w:tooltip="Git" w:history="1">
+      <w:hyperlink r:id="rId38" w:tooltip="Git" w:history="1">
         <w:r>
           <w:rPr>
             <w:rFonts w:ascii="Calibri" w:hAnsi="Calibri"/>
@@ -8045,27 +7735,9 @@
           <w:sz w:val="24"/>
           <w:szCs w:val="24"/>
         </w:rPr>
-        <w:t> </w:t>
-      </w:r>
-      <w:proofErr w:type="spellStart"/>
-      <w:r>
-        <w:rPr>
-          <w:rFonts w:ascii="Calibri" w:hAnsi="Calibri"/>
-          <w:sz w:val="24"/>
-          <w:szCs w:val="24"/>
-        </w:rPr>
-        <w:t>GitHub</w:t>
-      </w:r>
-      <w:proofErr w:type="spellEnd"/>
-      <w:r>
-        <w:rPr>
-          <w:rFonts w:ascii="Calibri" w:hAnsi="Calibri"/>
-          <w:sz w:val="24"/>
-          <w:szCs w:val="24"/>
-        </w:rPr>
-        <w:t xml:space="preserve"> propose des comptes professionnels payants, ainsi que des comptes gratuits pour les projets de </w:t>
-      </w:r>
-      <w:hyperlink r:id="rId37" w:tooltip="Logiciels libres" w:history="1">
+        <w:t> GitHub propose des comptes professionnels payants, ainsi que des comptes gratuits pour les projets de </w:t>
+      </w:r>
+      <w:hyperlink r:id="rId39" w:tooltip="Logiciels libres" w:history="1">
         <w:r>
           <w:rPr>
             <w:rFonts w:ascii="Calibri" w:hAnsi="Calibri"/>
@@ -8111,7 +7783,6 @@
           <w:lang w:val="en-US"/>
         </w:rPr>
       </w:pPr>
-      <w:proofErr w:type="spellStart"/>
       <w:r>
         <w:rPr>
           <w:rFonts w:ascii="Calibri" w:hAnsi="Calibri" w:cs="Arial"/>
@@ -8122,7 +7793,6 @@
         </w:rPr>
         <w:t>pgAdmin</w:t>
       </w:r>
-      <w:proofErr w:type="spellEnd"/>
     </w:p>
     <w:p>
       <w:pPr>
@@ -8147,25 +7817,13 @@
           <w:szCs w:val="24"/>
         </w:rPr>
       </w:pPr>
-      <w:proofErr w:type="spellStart"/>
-      <w:proofErr w:type="gramStart"/>
-      <w:r>
-        <w:rPr>
-          <w:rFonts w:ascii="Calibri" w:hAnsi="Calibri"/>
-          <w:sz w:val="24"/>
-          <w:szCs w:val="24"/>
-        </w:rPr>
-        <w:t>pgAdmin</w:t>
-      </w:r>
-      <w:proofErr w:type="spellEnd"/>
-      <w:proofErr w:type="gramEnd"/>
-      <w:r>
-        <w:rPr>
-          <w:rFonts w:ascii="Calibri" w:hAnsi="Calibri"/>
-          <w:sz w:val="24"/>
-          <w:szCs w:val="24"/>
-        </w:rPr>
-        <w:t xml:space="preserve"> est un outil d'administration graphique pour PostgreSQL distribué selon les termes de la licence PostgreSQL. </w:t>
+      <w:r>
+        <w:rPr>
+          <w:rFonts w:ascii="Calibri" w:hAnsi="Calibri"/>
+          <w:sz w:val="24"/>
+          <w:szCs w:val="24"/>
+        </w:rPr>
+        <w:t xml:space="preserve">pgAdmin est un outil d'administration graphique pour PostgreSQL distribué selon les termes de la licence PostgreSQL. </w:t>
       </w:r>
       <w:r>
         <w:rPr>
@@ -8174,26 +7832,7 @@
           <w:szCs w:val="24"/>
         </w:rPr>
         <w:br/>
-      </w:r>
-      <w:proofErr w:type="spellStart"/>
-      <w:proofErr w:type="gramStart"/>
-      <w:r>
-        <w:rPr>
-          <w:rFonts w:ascii="Calibri" w:hAnsi="Calibri"/>
-          <w:sz w:val="24"/>
-          <w:szCs w:val="24"/>
-        </w:rPr>
-        <w:t>pgAdmin</w:t>
-      </w:r>
-      <w:proofErr w:type="spellEnd"/>
-      <w:proofErr w:type="gramEnd"/>
-      <w:r>
-        <w:rPr>
-          <w:rFonts w:ascii="Calibri" w:hAnsi="Calibri"/>
-          <w:sz w:val="24"/>
-          <w:szCs w:val="24"/>
-        </w:rPr>
-        <w:t xml:space="preserve"> est conçu pour répondre aux besoins des utilisateurs, de l'écriture de requêtes SQL </w:t>
+        <w:t xml:space="preserve">pgAdmin est conçu pour répondre aux besoins des utilisateurs, de l'écriture de requêtes SQL </w:t>
       </w:r>
       <w:r>
         <w:rPr>
@@ -10373,7 +10012,7 @@
                     <pic:cNvPicPr/>
                   </pic:nvPicPr>
                   <pic:blipFill>
-                    <a:blip r:embed="rId38">
+                    <a:blip r:embed="rId40">
                       <a:extLst>
                         <a:ext uri="{28A0092B-C50C-407E-A947-70E740481C1C}">
                           <a14:useLocalDpi xmlns:a14="http://schemas.microsoft.com/office/drawing/2010/main" val="0"/>
@@ -10933,7 +10572,7 @@
                     <pic:cNvPicPr/>
                   </pic:nvPicPr>
                   <pic:blipFill>
-                    <a:blip r:embed="rId39">
+                    <a:blip r:embed="rId41">
                       <a:lum/>
                       <a:alphaModFix/>
                     </a:blip>
@@ -11215,25 +10854,7 @@
           <w:sz w:val="24"/>
           <w:szCs w:val="24"/>
         </w:rPr>
-        <w:t xml:space="preserve">une base PostgreSQL, nous avons décidé de tester et mettre en place des formulaires en local sur un serveur </w:t>
-      </w:r>
-      <w:proofErr w:type="spellStart"/>
-      <w:r>
-        <w:rPr>
-          <w:rFonts w:ascii="Calibri" w:hAnsi="Calibri"/>
-          <w:sz w:val="24"/>
-          <w:szCs w:val="24"/>
-        </w:rPr>
-        <w:t>Wamp</w:t>
-      </w:r>
-      <w:proofErr w:type="spellEnd"/>
-      <w:r>
-        <w:rPr>
-          <w:rFonts w:ascii="Calibri" w:hAnsi="Calibri"/>
-          <w:sz w:val="24"/>
-          <w:szCs w:val="24"/>
-        </w:rPr>
-        <w:t>.</w:t>
+        <w:t>une base PostgreSQL, nous avons décidé de tester et mettre en place des formulaires en local sur un serveur Wamp.</w:t>
       </w:r>
     </w:p>
     <w:p>
@@ -11380,19 +11001,11 @@
         </w:rPr>
         <w:t xml:space="preserve">Structure </w:t>
       </w:r>
-      <w:proofErr w:type="spellStart"/>
-      <w:r>
-        <w:rPr>
-          <w:rFonts w:ascii="Calibri" w:hAnsi="Calibri"/>
-        </w:rPr>
-        <w:t>TypeContact</w:t>
-      </w:r>
-      <w:proofErr w:type="spellEnd"/>
-      <w:r>
-        <w:rPr>
-          <w:rFonts w:ascii="Calibri" w:hAnsi="Calibri"/>
-        </w:rPr>
-        <w:t xml:space="preserve"> qui enregistre </w:t>
+      <w:r>
+        <w:rPr>
+          <w:rFonts w:ascii="Calibri" w:hAnsi="Calibri"/>
+        </w:rPr>
+        <w:t xml:space="preserve">TypeContact qui enregistre </w:t>
       </w:r>
       <w:r>
         <w:rPr>
@@ -11444,7 +11057,7 @@
                     <pic:cNvPicPr/>
                   </pic:nvPicPr>
                   <pic:blipFill>
-                    <a:blip r:embed="rId40">
+                    <a:blip r:embed="rId42">
                       <a:lum/>
                       <a:alphaModFix/>
                     </a:blip>
@@ -11586,7 +11199,7 @@
                     <pic:cNvPicPr/>
                   </pic:nvPicPr>
                   <pic:blipFill>
-                    <a:blip r:embed="rId41">
+                    <a:blip r:embed="rId43">
                       <a:lum/>
                       <a:alphaModFix/>
                     </a:blip>
@@ -11835,7 +11448,7 @@
                     <pic:cNvPicPr/>
                   </pic:nvPicPr>
                   <pic:blipFill>
-                    <a:blip r:embed="rId42">
+                    <a:blip r:embed="rId44">
                       <a:lum/>
                       <a:alphaModFix/>
                     </a:blip>
@@ -11961,7 +11574,7 @@
                     <pic:cNvPicPr/>
                   </pic:nvPicPr>
                   <pic:blipFill>
-                    <a:blip r:embed="rId43">
+                    <a:blip r:embed="rId45">
                       <a:lum/>
                       <a:alphaModFix/>
                     </a:blip>
@@ -12187,7 +11800,7 @@
                     <pic:cNvPicPr/>
                   </pic:nvPicPr>
                   <pic:blipFill>
-                    <a:blip r:embed="rId44">
+                    <a:blip r:embed="rId46">
                       <a:lum/>
                       <a:alphaModFix/>
                     </a:blip>
@@ -12235,8 +11848,6 @@
         </w:rPr>
         <w:t>1</w:t>
       </w:r>
-      <w:bookmarkStart w:id="1" w:name="_GoBack"/>
-      <w:bookmarkEnd w:id="1"/>
       <w:r>
         <w:rPr>
           <w:sz w:val="22"/>
@@ -13658,46 +13269,10 @@
             <w:sz w:val="24"/>
             <w:szCs w:val="24"/>
           </w:rPr>
-          <w:fldChar w:fldCharType="begin"/>
+          <w:t>1</w:t>
         </w:r>
-        <w:r>
-          <w:rPr>
-            <w:noProof/>
-            <w:webHidden/>
-            <w:sz w:val="24"/>
-            <w:szCs w:val="24"/>
-          </w:rPr>
-          <w:instrText xml:space="preserve"> PAGEREF _Toc455045208 \h </w:instrText>
-        </w:r>
-        <w:r>
-          <w:rPr>
-            <w:noProof/>
-            <w:webHidden/>
-            <w:sz w:val="24"/>
-            <w:szCs w:val="24"/>
-          </w:rPr>
-          <w:fldChar w:fldCharType="separate"/>
-        </w:r>
-        <w:r>
-          <w:rPr>
-            <w:b/>
-            <w:bCs/>
-            <w:noProof/>
-            <w:webHidden/>
-            <w:sz w:val="24"/>
-            <w:szCs w:val="24"/>
-          </w:rPr>
-          <w:t>Erreur ! Signet non défini.</w:t>
-        </w:r>
-        <w:r>
-          <w:rPr>
-            <w:noProof/>
-            <w:webHidden/>
-            <w:sz w:val="24"/>
-            <w:szCs w:val="24"/>
-          </w:rPr>
-          <w:fldChar w:fldCharType="end"/>
-        </w:r>
+        <w:bookmarkStart w:id="1" w:name="_GoBack"/>
+        <w:bookmarkEnd w:id="1"/>
       </w:hyperlink>
     </w:p>
     <w:p>
@@ -15011,7 +14586,7 @@
                     </pic:cNvPicPr>
                   </pic:nvPicPr>
                   <pic:blipFill>
-                    <a:blip r:embed="rId45">
+                    <a:blip r:embed="rId47">
                       <a:extLst>
                         <a:ext uri="{28A0092B-C50C-407E-A947-70E740481C1C}">
                           <a14:useLocalDpi xmlns:a14="http://schemas.microsoft.com/office/drawing/2010/main" val="0"/>
@@ -15143,7 +14718,7 @@
                     </pic:cNvPicPr>
                   </pic:nvPicPr>
                   <pic:blipFill>
-                    <a:blip r:embed="rId46">
+                    <a:blip r:embed="rId48">
                       <a:extLst>
                         <a:ext uri="{28A0092B-C50C-407E-A947-70E740481C1C}">
                           <a14:useLocalDpi xmlns:a14="http://schemas.microsoft.com/office/drawing/2010/main" val="0"/>
@@ -15290,7 +14865,7 @@
                     </pic:cNvPicPr>
                   </pic:nvPicPr>
                   <pic:blipFill>
-                    <a:blip r:embed="rId47">
+                    <a:blip r:embed="rId49">
                       <a:extLst>
                         <a:ext uri="{28A0092B-C50C-407E-A947-70E740481C1C}">
                           <a14:useLocalDpi xmlns:a14="http://schemas.microsoft.com/office/drawing/2010/main" val="0"/>
@@ -15440,7 +15015,7 @@
                     </pic:cNvPicPr>
                   </pic:nvPicPr>
                   <pic:blipFill>
-                    <a:blip r:embed="rId48">
+                    <a:blip r:embed="rId50">
                       <a:extLst>
                         <a:ext uri="{28A0092B-C50C-407E-A947-70E740481C1C}">
                           <a14:useLocalDpi xmlns:a14="http://schemas.microsoft.com/office/drawing/2010/main" val="0"/>
@@ -15585,7 +15160,7 @@
                     </pic:cNvPicPr>
                   </pic:nvPicPr>
                   <pic:blipFill>
-                    <a:blip r:embed="rId49">
+                    <a:blip r:embed="rId51">
                       <a:extLst>
                         <a:ext uri="{28A0092B-C50C-407E-A947-70E740481C1C}">
                           <a14:useLocalDpi xmlns:a14="http://schemas.microsoft.com/office/drawing/2010/main" val="0"/>
@@ -15708,7 +15283,7 @@
                     </pic:cNvPicPr>
                   </pic:nvPicPr>
                   <pic:blipFill>
-                    <a:blip r:embed="rId50">
+                    <a:blip r:embed="rId52">
                       <a:extLst>
                         <a:ext uri="{28A0092B-C50C-407E-A947-70E740481C1C}">
                           <a14:useLocalDpi xmlns:a14="http://schemas.microsoft.com/office/drawing/2010/main" val="0"/>
@@ -15840,7 +15415,7 @@
                     </pic:cNvPicPr>
                   </pic:nvPicPr>
                   <pic:blipFill>
-                    <a:blip r:embed="rId51">
+                    <a:blip r:embed="rId53">
                       <a:extLst>
                         <a:ext uri="{28A0092B-C50C-407E-A947-70E740481C1C}">
                           <a14:useLocalDpi xmlns:a14="http://schemas.microsoft.com/office/drawing/2010/main" val="0"/>
@@ -15983,7 +15558,7 @@
                     </pic:cNvPicPr>
                   </pic:nvPicPr>
                   <pic:blipFill>
-                    <a:blip r:embed="rId52">
+                    <a:blip r:embed="rId54">
                       <a:extLst>
                         <a:ext uri="{28A0092B-C50C-407E-A947-70E740481C1C}">
                           <a14:useLocalDpi xmlns:a14="http://schemas.microsoft.com/office/drawing/2010/main" val="0"/>
@@ -16089,7 +15664,7 @@
                     </pic:cNvPicPr>
                   </pic:nvPicPr>
                   <pic:blipFill>
-                    <a:blip r:embed="rId53">
+                    <a:blip r:embed="rId55">
                       <a:extLst>
                         <a:ext uri="{28A0092B-C50C-407E-A947-70E740481C1C}">
                           <a14:useLocalDpi xmlns:a14="http://schemas.microsoft.com/office/drawing/2010/main" val="0"/>
@@ -16122,9 +15697,9 @@
       </w:r>
     </w:p>
     <w:sectPr>
-      <w:headerReference w:type="default" r:id="rId54"/>
-      <w:footerReference w:type="default" r:id="rId55"/>
-      <w:footerReference w:type="first" r:id="rId56"/>
+      <w:headerReference w:type="default" r:id="rId56"/>
+      <w:footerReference w:type="default" r:id="rId57"/>
+      <w:footerReference w:type="first" r:id="rId58"/>
       <w:pgSz w:w="11906" w:h="16838"/>
       <w:pgMar w:top="1417" w:right="1417" w:bottom="1417" w:left="1417" w:header="708" w:footer="708" w:gutter="0"/>
       <w:cols w:space="708"/>
@@ -16219,7 +15794,7 @@
             <w:color w:val="000000" w:themeColor="text1"/>
             <w:sz w:val="24"/>
           </w:rPr>
-          <w:t>33</w:t>
+          <w:t>27</w:t>
         </w:r>
         <w:r>
           <w:rPr>
@@ -16362,7 +15937,7 @@
             </wp:anchor>
           </w:drawing>
         </mc:Choice>
-        <mc:Fallback xmlns:mo="http://schemas.microsoft.com/office/mac/office/2008/main" xmlns:mv="urn:schemas-microsoft-com:mac:vml">
+        <mc:Fallback xmlns:mv="urn:schemas-microsoft-com:mac:vml" xmlns:mo="http://schemas.microsoft.com/office/mac/office/2008/main">
           <w:pict>
             <v:line id="Connecteur droit 22" o:spid="_x0000_s1026" style="position:absolute;z-index:251659264;visibility:visible;mso-wrap-style:square;mso-width-percent:0;mso-height-percent:0;mso-wrap-distance-left:9pt;mso-wrap-distance-top:-1emu;mso-wrap-distance-right:9pt;mso-wrap-distance-bottom:-1emu;mso-position-horizontal:absolute;mso-position-horizontal-relative:text;mso-position-vertical:absolute;mso-position-vertical-relative:text;mso-width-percent:0;mso-height-percent:0;mso-width-relative:margin;mso-height-relative:margin" from="1.15pt,22.35pt" to="446.65pt,22.35pt" o:gfxdata="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" strokecolor="black [3213]" strokeweight="1.25pt">
               <o:lock v:ext="edit" shapetype="f"/>
@@ -20419,28 +19994,28 @@
     </dgm:pt>
   </dgm:ptLst>
   <dgm:cxnLst>
-    <dgm:cxn modelId="{A541725C-ABFC-4D6D-B31F-50F26BD5D0C9}" type="presOf" srcId="{8351F5F6-A8E7-464E-BF1A-45E7899810F9}" destId="{76C7A206-0F23-4546-A70C-A4D7CEAE2F16}" srcOrd="0" destOrd="0" presId="urn:microsoft.com/office/officeart/2005/8/layout/hProcess9"/>
-    <dgm:cxn modelId="{B027D994-7497-41CC-9D5D-AD62A7F4CC91}" type="presOf" srcId="{70DD33F5-A506-4005-9355-899044709DF7}" destId="{844061B1-AD88-4317-853A-931E60712E38}" srcOrd="0" destOrd="0" presId="urn:microsoft.com/office/officeart/2005/8/layout/hProcess9"/>
-    <dgm:cxn modelId="{ADDECCBC-02D0-4B2D-AE73-D872998201AA}" type="presOf" srcId="{6DCAD544-AC3D-4322-811F-A573C4A81545}" destId="{E3A61809-4321-42A5-8012-AE089134AB8D}" srcOrd="0" destOrd="0" presId="urn:microsoft.com/office/officeart/2005/8/layout/hProcess9"/>
+    <dgm:cxn modelId="{BA1327C9-2AD5-4091-90F2-276D46F0EC91}" type="presOf" srcId="{70DD33F5-A506-4005-9355-899044709DF7}" destId="{844061B1-AD88-4317-853A-931E60712E38}" srcOrd="0" destOrd="0" presId="urn:microsoft.com/office/officeart/2005/8/layout/hProcess9"/>
+    <dgm:cxn modelId="{006C25F8-28AD-44A5-BA13-833C8D587B8D}" type="presOf" srcId="{1436B304-4028-4A6E-A528-E551C84510B3}" destId="{F262FF9C-7CE4-4FC7-9E68-361FCE34EDEF}" srcOrd="0" destOrd="0" presId="urn:microsoft.com/office/officeart/2005/8/layout/hProcess9"/>
+    <dgm:cxn modelId="{DA269384-8032-4710-B887-0685966EF4FB}" type="presOf" srcId="{8351F5F6-A8E7-464E-BF1A-45E7899810F9}" destId="{76C7A206-0F23-4546-A70C-A4D7CEAE2F16}" srcOrd="0" destOrd="0" presId="urn:microsoft.com/office/officeart/2005/8/layout/hProcess9"/>
     <dgm:cxn modelId="{10B4E63F-EA7E-4D99-AF55-9D4EB4737B3E}" srcId="{70DD33F5-A506-4005-9355-899044709DF7}" destId="{92DD4BC0-BF87-4571-9F13-84B1D481E550}" srcOrd="1" destOrd="0" parTransId="{926A01FA-DDE5-4BD4-97B8-5981DFAA1EFD}" sibTransId="{085B57E8-14B9-46CD-8E80-EB6822192B72}"/>
-    <dgm:cxn modelId="{1DB3E17B-B300-4E09-8D3F-C53A769368D1}" type="presOf" srcId="{811B988B-6471-4E83-B78B-AF468BDE3A7C}" destId="{9A3DD0B1-7486-444C-8A47-F6DF8462BC23}" srcOrd="0" destOrd="0" presId="urn:microsoft.com/office/officeart/2005/8/layout/hProcess9"/>
+    <dgm:cxn modelId="{8F65EDA5-C84D-4497-8A31-4672CE4673A2}" type="presOf" srcId="{92DD4BC0-BF87-4571-9F13-84B1D481E550}" destId="{F17773CB-FD19-45FE-BFA1-1B60E72AF834}" srcOrd="0" destOrd="0" presId="urn:microsoft.com/office/officeart/2005/8/layout/hProcess9"/>
     <dgm:cxn modelId="{8A5E40F6-6773-42CA-A53D-AD3800864FC8}" srcId="{70DD33F5-A506-4005-9355-899044709DF7}" destId="{1436B304-4028-4A6E-A528-E551C84510B3}" srcOrd="4" destOrd="0" parTransId="{B09156C5-88D0-46A1-8705-CA0E76A0E526}" sibTransId="{C9AE2123-AB61-4150-BABB-454F6162C0CF}"/>
     <dgm:cxn modelId="{17DA8E68-1D17-43B4-9283-1F9AEBB8A0F7}" srcId="{70DD33F5-A506-4005-9355-899044709DF7}" destId="{811B988B-6471-4E83-B78B-AF468BDE3A7C}" srcOrd="3" destOrd="0" parTransId="{043B0DE5-25B8-4A7E-8DF2-1A934C2D2ABB}" sibTransId="{F90E0EAD-D7A6-43BF-8C60-3B0C0CE3C370}"/>
     <dgm:cxn modelId="{961947F7-D83A-4575-8DF8-30F4EB15B353}" srcId="{70DD33F5-A506-4005-9355-899044709DF7}" destId="{6DCAD544-AC3D-4322-811F-A573C4A81545}" srcOrd="2" destOrd="0" parTransId="{A2CE4D37-6678-4C31-AD76-D8B4CF022CC3}" sibTransId="{47E0CFDD-929E-49C2-BF68-B3167078C770}"/>
-    <dgm:cxn modelId="{905E4E45-3D72-4B50-ACF5-1AB9A17C05FA}" type="presOf" srcId="{92DD4BC0-BF87-4571-9F13-84B1D481E550}" destId="{F17773CB-FD19-45FE-BFA1-1B60E72AF834}" srcOrd="0" destOrd="0" presId="urn:microsoft.com/office/officeart/2005/8/layout/hProcess9"/>
+    <dgm:cxn modelId="{A7D2A6B4-EC98-4DB9-B735-1D52E1984C1A}" type="presOf" srcId="{811B988B-6471-4E83-B78B-AF468BDE3A7C}" destId="{9A3DD0B1-7486-444C-8A47-F6DF8462BC23}" srcOrd="0" destOrd="0" presId="urn:microsoft.com/office/officeart/2005/8/layout/hProcess9"/>
     <dgm:cxn modelId="{20EEE08A-7E85-4441-9C35-02B4C760D000}" srcId="{70DD33F5-A506-4005-9355-899044709DF7}" destId="{8351F5F6-A8E7-464E-BF1A-45E7899810F9}" srcOrd="0" destOrd="0" parTransId="{4D27A9D2-C7BF-44DF-BBA6-47C77A193390}" sibTransId="{E8DCF678-7F4E-4B9D-A327-0B6C4A1F6731}"/>
-    <dgm:cxn modelId="{C5F09387-85A1-4E61-B9E2-9B83943EC9B2}" type="presOf" srcId="{1436B304-4028-4A6E-A528-E551C84510B3}" destId="{F262FF9C-7CE4-4FC7-9E68-361FCE34EDEF}" srcOrd="0" destOrd="0" presId="urn:microsoft.com/office/officeart/2005/8/layout/hProcess9"/>
-    <dgm:cxn modelId="{D0DC5CC3-A423-48DF-BE16-F124420D627A}" type="presParOf" srcId="{844061B1-AD88-4317-853A-931E60712E38}" destId="{B241C7E5-0C93-48AE-B215-6EAFEA28F233}" srcOrd="0" destOrd="0" presId="urn:microsoft.com/office/officeart/2005/8/layout/hProcess9"/>
-    <dgm:cxn modelId="{93C41941-4D1D-4237-8646-82BCD1E6FA19}" type="presParOf" srcId="{844061B1-AD88-4317-853A-931E60712E38}" destId="{1D59AC3E-9EC0-4211-8311-B17CEA238751}" srcOrd="1" destOrd="0" presId="urn:microsoft.com/office/officeart/2005/8/layout/hProcess9"/>
-    <dgm:cxn modelId="{762642AE-8435-471A-A9B1-80562D9B40C3}" type="presParOf" srcId="{1D59AC3E-9EC0-4211-8311-B17CEA238751}" destId="{76C7A206-0F23-4546-A70C-A4D7CEAE2F16}" srcOrd="0" destOrd="0" presId="urn:microsoft.com/office/officeart/2005/8/layout/hProcess9"/>
-    <dgm:cxn modelId="{5E855CF8-E6B1-40F1-9D18-38B670BB6D32}" type="presParOf" srcId="{1D59AC3E-9EC0-4211-8311-B17CEA238751}" destId="{27BE32C1-70D5-4396-9BF1-D5A72FA89A92}" srcOrd="1" destOrd="0" presId="urn:microsoft.com/office/officeart/2005/8/layout/hProcess9"/>
-    <dgm:cxn modelId="{9F32D23A-B9A7-4A7D-8FBC-D60E5395C32C}" type="presParOf" srcId="{1D59AC3E-9EC0-4211-8311-B17CEA238751}" destId="{F17773CB-FD19-45FE-BFA1-1B60E72AF834}" srcOrd="2" destOrd="0" presId="urn:microsoft.com/office/officeart/2005/8/layout/hProcess9"/>
-    <dgm:cxn modelId="{3EDBD934-5D66-4C4E-A20D-1DB1FF4C7E60}" type="presParOf" srcId="{1D59AC3E-9EC0-4211-8311-B17CEA238751}" destId="{328AD6BA-ABC1-42C2-89EA-1D3107451AA2}" srcOrd="3" destOrd="0" presId="urn:microsoft.com/office/officeart/2005/8/layout/hProcess9"/>
-    <dgm:cxn modelId="{A4F7C70C-C1AB-4794-8FEB-116B88DBCDC6}" type="presParOf" srcId="{1D59AC3E-9EC0-4211-8311-B17CEA238751}" destId="{E3A61809-4321-42A5-8012-AE089134AB8D}" srcOrd="4" destOrd="0" presId="urn:microsoft.com/office/officeart/2005/8/layout/hProcess9"/>
-    <dgm:cxn modelId="{EBE0D427-835D-4966-B8B9-43DAE82B03B7}" type="presParOf" srcId="{1D59AC3E-9EC0-4211-8311-B17CEA238751}" destId="{01D9C3E8-037A-4CF5-98F3-5CC7493D7AB1}" srcOrd="5" destOrd="0" presId="urn:microsoft.com/office/officeart/2005/8/layout/hProcess9"/>
-    <dgm:cxn modelId="{726DAC4F-D92C-485C-831A-63E457094704}" type="presParOf" srcId="{1D59AC3E-9EC0-4211-8311-B17CEA238751}" destId="{9A3DD0B1-7486-444C-8A47-F6DF8462BC23}" srcOrd="6" destOrd="0" presId="urn:microsoft.com/office/officeart/2005/8/layout/hProcess9"/>
-    <dgm:cxn modelId="{D8929BA9-6094-41CE-BBCA-53819B1D9EF4}" type="presParOf" srcId="{1D59AC3E-9EC0-4211-8311-B17CEA238751}" destId="{E8C53600-2D4B-4D94-90E3-F8F78571775C}" srcOrd="7" destOrd="0" presId="urn:microsoft.com/office/officeart/2005/8/layout/hProcess9"/>
-    <dgm:cxn modelId="{CCDEAF78-B25F-4592-AE92-36BF3BE33676}" type="presParOf" srcId="{1D59AC3E-9EC0-4211-8311-B17CEA238751}" destId="{F262FF9C-7CE4-4FC7-9E68-361FCE34EDEF}" srcOrd="8" destOrd="0" presId="urn:microsoft.com/office/officeart/2005/8/layout/hProcess9"/>
+    <dgm:cxn modelId="{4B025722-158C-4F2D-9A44-33B8FDB8FC65}" type="presOf" srcId="{6DCAD544-AC3D-4322-811F-A573C4A81545}" destId="{E3A61809-4321-42A5-8012-AE089134AB8D}" srcOrd="0" destOrd="0" presId="urn:microsoft.com/office/officeart/2005/8/layout/hProcess9"/>
+    <dgm:cxn modelId="{1E59351A-050C-4193-8E3B-1780C30503B9}" type="presParOf" srcId="{844061B1-AD88-4317-853A-931E60712E38}" destId="{B241C7E5-0C93-48AE-B215-6EAFEA28F233}" srcOrd="0" destOrd="0" presId="urn:microsoft.com/office/officeart/2005/8/layout/hProcess9"/>
+    <dgm:cxn modelId="{722E121D-7DFC-4A2C-AC0C-67D73BFB7940}" type="presParOf" srcId="{844061B1-AD88-4317-853A-931E60712E38}" destId="{1D59AC3E-9EC0-4211-8311-B17CEA238751}" srcOrd="1" destOrd="0" presId="urn:microsoft.com/office/officeart/2005/8/layout/hProcess9"/>
+    <dgm:cxn modelId="{59785752-32C2-4BB4-B7BE-467F8D762934}" type="presParOf" srcId="{1D59AC3E-9EC0-4211-8311-B17CEA238751}" destId="{76C7A206-0F23-4546-A70C-A4D7CEAE2F16}" srcOrd="0" destOrd="0" presId="urn:microsoft.com/office/officeart/2005/8/layout/hProcess9"/>
+    <dgm:cxn modelId="{4D13C859-3E9D-4F65-BE0E-FA9E28A51DD4}" type="presParOf" srcId="{1D59AC3E-9EC0-4211-8311-B17CEA238751}" destId="{27BE32C1-70D5-4396-9BF1-D5A72FA89A92}" srcOrd="1" destOrd="0" presId="urn:microsoft.com/office/officeart/2005/8/layout/hProcess9"/>
+    <dgm:cxn modelId="{8C5D79B3-18AC-4EEC-A71D-FCB9E079F719}" type="presParOf" srcId="{1D59AC3E-9EC0-4211-8311-B17CEA238751}" destId="{F17773CB-FD19-45FE-BFA1-1B60E72AF834}" srcOrd="2" destOrd="0" presId="urn:microsoft.com/office/officeart/2005/8/layout/hProcess9"/>
+    <dgm:cxn modelId="{A57AB28C-F7AD-4C28-BF19-C4A5E98ED7BC}" type="presParOf" srcId="{1D59AC3E-9EC0-4211-8311-B17CEA238751}" destId="{328AD6BA-ABC1-42C2-89EA-1D3107451AA2}" srcOrd="3" destOrd="0" presId="urn:microsoft.com/office/officeart/2005/8/layout/hProcess9"/>
+    <dgm:cxn modelId="{14595191-89D7-4F21-BB05-FDD5CC59EBE7}" type="presParOf" srcId="{1D59AC3E-9EC0-4211-8311-B17CEA238751}" destId="{E3A61809-4321-42A5-8012-AE089134AB8D}" srcOrd="4" destOrd="0" presId="urn:microsoft.com/office/officeart/2005/8/layout/hProcess9"/>
+    <dgm:cxn modelId="{17942EB8-9311-4CF2-9E85-727AF3A1F6F3}" type="presParOf" srcId="{1D59AC3E-9EC0-4211-8311-B17CEA238751}" destId="{01D9C3E8-037A-4CF5-98F3-5CC7493D7AB1}" srcOrd="5" destOrd="0" presId="urn:microsoft.com/office/officeart/2005/8/layout/hProcess9"/>
+    <dgm:cxn modelId="{665AC585-C86C-4FB8-B78E-4AC9F5E9B8BA}" type="presParOf" srcId="{1D59AC3E-9EC0-4211-8311-B17CEA238751}" destId="{9A3DD0B1-7486-444C-8A47-F6DF8462BC23}" srcOrd="6" destOrd="0" presId="urn:microsoft.com/office/officeart/2005/8/layout/hProcess9"/>
+    <dgm:cxn modelId="{38FEEF63-481B-4789-A323-B45469EAAEDD}" type="presParOf" srcId="{1D59AC3E-9EC0-4211-8311-B17CEA238751}" destId="{E8C53600-2D4B-4D94-90E3-F8F78571775C}" srcOrd="7" destOrd="0" presId="urn:microsoft.com/office/officeart/2005/8/layout/hProcess9"/>
+    <dgm:cxn modelId="{3CF7F0D8-60CA-4B8D-83E7-FC883C9690B6}" type="presParOf" srcId="{1D59AC3E-9EC0-4211-8311-B17CEA238751}" destId="{F262FF9C-7CE4-4FC7-9E68-361FCE34EDEF}" srcOrd="8" destOrd="0" presId="urn:microsoft.com/office/officeart/2005/8/layout/hProcess9"/>
   </dgm:cxnLst>
   <dgm:bg/>
   <dgm:whole/>
@@ -22563,7 +22138,7 @@
 </file>
 
 <file path=customXml/itemProps1.xml><?xml version="1.0" encoding="utf-8"?>
-<ds:datastoreItem xmlns:ds="http://schemas.openxmlformats.org/officeDocument/2006/customXml" ds:itemID="{94BC0CF5-D119-4BDC-9C6A-739F3D2C49D8}">
+<ds:datastoreItem xmlns:ds="http://schemas.openxmlformats.org/officeDocument/2006/customXml" ds:itemID="{DED487B3-CC6D-44F1-8BCD-E3DCF05CB2E0}">
   <ds:schemaRefs>
     <ds:schemaRef ds:uri="http://schemas.openxmlformats.org/officeDocument/2006/bibliography"/>
   </ds:schemaRefs>
